--- a/Documents/ШАБЛОН - МНТ 1.docx
+++ b/Documents/ШАБЛОН - МНТ 1.docx
@@ -3125,7 +3125,39 @@
                 <w:rFonts w:ascii="Times New Roman" w:hAnsi="Times New Roman"/>
                 <w:sz w:val="24"/>
               </w:rPr>
-              <w:t>сценарий использования (пользовательский сценарий) (use case)</w:t>
+              <w:t>сценарий использования (пользовательский сценарий) (</w:t>
+            </w:r>
+            <w:proofErr w:type="spellStart"/>
+            <w:r>
+              <w:rPr>
+                <w:rFonts w:ascii="Times New Roman" w:hAnsi="Times New Roman"/>
+                <w:sz w:val="24"/>
+              </w:rPr>
+              <w:t>use</w:t>
+            </w:r>
+            <w:proofErr w:type="spellEnd"/>
+            <w:r>
+              <w:rPr>
+                <w:rFonts w:ascii="Times New Roman" w:hAnsi="Times New Roman"/>
+                <w:sz w:val="24"/>
+              </w:rPr>
+              <w:t xml:space="preserve"> </w:t>
+            </w:r>
+            <w:proofErr w:type="spellStart"/>
+            <w:r>
+              <w:rPr>
+                <w:rFonts w:ascii="Times New Roman" w:hAnsi="Times New Roman"/>
+                <w:sz w:val="24"/>
+              </w:rPr>
+              <w:t>case</w:t>
+            </w:r>
+            <w:proofErr w:type="spellEnd"/>
+            <w:r>
+              <w:rPr>
+                <w:rFonts w:ascii="Times New Roman" w:hAnsi="Times New Roman"/>
+                <w:sz w:val="24"/>
+              </w:rPr>
+              <w:t>)</w:t>
             </w:r>
           </w:p>
         </w:tc>
@@ -3196,7 +3228,39 @@
                 <w:rFonts w:ascii="Times New Roman" w:hAnsi="Times New Roman"/>
                 <w:sz w:val="24"/>
               </w:rPr>
-              <w:t>пользовательский интерфейс (user interface)</w:t>
+              <w:t>пользовательский интерфейс (</w:t>
+            </w:r>
+            <w:proofErr w:type="spellStart"/>
+            <w:r>
+              <w:rPr>
+                <w:rFonts w:ascii="Times New Roman" w:hAnsi="Times New Roman"/>
+                <w:sz w:val="24"/>
+              </w:rPr>
+              <w:t>user</w:t>
+            </w:r>
+            <w:proofErr w:type="spellEnd"/>
+            <w:r>
+              <w:rPr>
+                <w:rFonts w:ascii="Times New Roman" w:hAnsi="Times New Roman"/>
+                <w:sz w:val="24"/>
+              </w:rPr>
+              <w:t xml:space="preserve"> </w:t>
+            </w:r>
+            <w:proofErr w:type="spellStart"/>
+            <w:r>
+              <w:rPr>
+                <w:rFonts w:ascii="Times New Roman" w:hAnsi="Times New Roman"/>
+                <w:sz w:val="24"/>
+              </w:rPr>
+              <w:t>interface</w:t>
+            </w:r>
+            <w:proofErr w:type="spellEnd"/>
+            <w:r>
+              <w:rPr>
+                <w:rFonts w:ascii="Times New Roman" w:hAnsi="Times New Roman"/>
+                <w:sz w:val="24"/>
+              </w:rPr>
+              <w:t>)</w:t>
             </w:r>
           </w:p>
         </w:tc>
@@ -3267,7 +3331,39 @@
                 <w:rFonts w:ascii="Times New Roman" w:hAnsi="Times New Roman"/>
                 <w:sz w:val="24"/>
               </w:rPr>
-              <w:t>виртуальный пользователь (virtual user)</w:t>
+              <w:t>виртуальный пользователь (</w:t>
+            </w:r>
+            <w:proofErr w:type="spellStart"/>
+            <w:r>
+              <w:rPr>
+                <w:rFonts w:ascii="Times New Roman" w:hAnsi="Times New Roman"/>
+                <w:sz w:val="24"/>
+              </w:rPr>
+              <w:t>virtual</w:t>
+            </w:r>
+            <w:proofErr w:type="spellEnd"/>
+            <w:r>
+              <w:rPr>
+                <w:rFonts w:ascii="Times New Roman" w:hAnsi="Times New Roman"/>
+                <w:sz w:val="24"/>
+              </w:rPr>
+              <w:t xml:space="preserve"> </w:t>
+            </w:r>
+            <w:proofErr w:type="spellStart"/>
+            <w:r>
+              <w:rPr>
+                <w:rFonts w:ascii="Times New Roman" w:hAnsi="Times New Roman"/>
+                <w:sz w:val="24"/>
+              </w:rPr>
+              <w:t>user</w:t>
+            </w:r>
+            <w:proofErr w:type="spellEnd"/>
+            <w:r>
+              <w:rPr>
+                <w:rFonts w:ascii="Times New Roman" w:hAnsi="Times New Roman"/>
+                <w:sz w:val="24"/>
+              </w:rPr>
+              <w:t>)</w:t>
             </w:r>
           </w:p>
         </w:tc>
@@ -3338,7 +3434,39 @@
                 <w:rFonts w:ascii="Times New Roman" w:hAnsi="Times New Roman"/>
                 <w:sz w:val="24"/>
               </w:rPr>
-              <w:t>виртуальный пользователь (virtual user)</w:t>
+              <w:t>виртуальный пользователь (</w:t>
+            </w:r>
+            <w:proofErr w:type="spellStart"/>
+            <w:r>
+              <w:rPr>
+                <w:rFonts w:ascii="Times New Roman" w:hAnsi="Times New Roman"/>
+                <w:sz w:val="24"/>
+              </w:rPr>
+              <w:t>virtual</w:t>
+            </w:r>
+            <w:proofErr w:type="spellEnd"/>
+            <w:r>
+              <w:rPr>
+                <w:rFonts w:ascii="Times New Roman" w:hAnsi="Times New Roman"/>
+                <w:sz w:val="24"/>
+              </w:rPr>
+              <w:t xml:space="preserve"> </w:t>
+            </w:r>
+            <w:proofErr w:type="spellStart"/>
+            <w:r>
+              <w:rPr>
+                <w:rFonts w:ascii="Times New Roman" w:hAnsi="Times New Roman"/>
+                <w:sz w:val="24"/>
+              </w:rPr>
+              <w:t>user</w:t>
+            </w:r>
+            <w:proofErr w:type="spellEnd"/>
+            <w:r>
+              <w:rPr>
+                <w:rFonts w:ascii="Times New Roman" w:hAnsi="Times New Roman"/>
+                <w:sz w:val="24"/>
+              </w:rPr>
+              <w:t>)</w:t>
             </w:r>
           </w:p>
         </w:tc>
@@ -4042,7 +4170,39 @@
           <w:rFonts w:ascii="Times New Roman" w:hAnsi="Times New Roman"/>
           <w:sz w:val="24"/>
         </w:rPr>
-        <w:t xml:space="preserve">Для оценки производительности и работоспособности Web Tours необходимо проведение нагрузочных испытаний, включающих в себя перечень испытаний. </w:t>
+        <w:t xml:space="preserve">Для оценки производительности и работоспособности </w:t>
+      </w:r>
+      <w:proofErr w:type="spellStart"/>
+      <w:r>
+        <w:rPr>
+          <w:rFonts w:ascii="Times New Roman" w:hAnsi="Times New Roman"/>
+          <w:sz w:val="24"/>
+        </w:rPr>
+        <w:t>Web</w:t>
+      </w:r>
+      <w:proofErr w:type="spellEnd"/>
+      <w:r>
+        <w:rPr>
+          <w:rFonts w:ascii="Times New Roman" w:hAnsi="Times New Roman"/>
+          <w:sz w:val="24"/>
+        </w:rPr>
+        <w:t xml:space="preserve"> </w:t>
+      </w:r>
+      <w:proofErr w:type="spellStart"/>
+      <w:r>
+        <w:rPr>
+          <w:rFonts w:ascii="Times New Roman" w:hAnsi="Times New Roman"/>
+          <w:sz w:val="24"/>
+        </w:rPr>
+        <w:t>Tours</w:t>
+      </w:r>
+      <w:proofErr w:type="spellEnd"/>
+      <w:r>
+        <w:rPr>
+          <w:rFonts w:ascii="Times New Roman" w:hAnsi="Times New Roman"/>
+          <w:sz w:val="24"/>
+        </w:rPr>
+        <w:t xml:space="preserve"> необходимо проведение нагрузочных испытаний, включающих в себя перечень испытаний. </w:t>
       </w:r>
     </w:p>
     <w:p>
@@ -4104,8 +4264,17 @@
           <w:rFonts w:ascii="Times New Roman" w:hAnsi="Times New Roman"/>
           <w:sz w:val="24"/>
         </w:rPr>
-        <w:t>В качестве объекта тестирования выступает Web Tours с</w:t>
-      </w:r>
+        <w:t xml:space="preserve">В качестве объекта тестирования выступает </w:t>
+      </w:r>
+      <w:proofErr w:type="spellStart"/>
+      <w:r>
+        <w:rPr>
+          <w:rFonts w:ascii="Times New Roman" w:hAnsi="Times New Roman"/>
+          <w:sz w:val="24"/>
+        </w:rPr>
+        <w:t>Web</w:t>
+      </w:r>
+      <w:proofErr w:type="spellEnd"/>
       <w:r>
         <w:rPr>
           <w:rFonts w:ascii="Times New Roman" w:hAnsi="Times New Roman"/>
@@ -4113,6 +4282,37 @@
         </w:rPr>
         <w:t xml:space="preserve"> </w:t>
       </w:r>
+      <w:proofErr w:type="spellStart"/>
+      <w:r>
+        <w:rPr>
+          <w:rFonts w:ascii="Times New Roman" w:hAnsi="Times New Roman"/>
+          <w:sz w:val="24"/>
+        </w:rPr>
+        <w:t>Tours</w:t>
+      </w:r>
+      <w:proofErr w:type="spellEnd"/>
+      <w:r>
+        <w:rPr>
+          <w:rFonts w:ascii="Times New Roman" w:hAnsi="Times New Roman"/>
+          <w:sz w:val="24"/>
+        </w:rPr>
+        <w:t xml:space="preserve"> </w:t>
+      </w:r>
+      <w:proofErr w:type="gramStart"/>
+      <w:r>
+        <w:rPr>
+          <w:rFonts w:ascii="Times New Roman" w:hAnsi="Times New Roman"/>
+          <w:sz w:val="24"/>
+        </w:rPr>
+        <w:t>с</w:t>
+      </w:r>
+      <w:r>
+        <w:rPr>
+          <w:rFonts w:ascii="Times New Roman" w:hAnsi="Times New Roman"/>
+          <w:sz w:val="24"/>
+        </w:rPr>
+        <w:t xml:space="preserve"> </w:t>
+      </w:r>
       <w:r>
         <w:rPr>
           <w:rFonts w:ascii="Times New Roman" w:hAnsi="Times New Roman"/>
@@ -4120,6 +4320,7 @@
         </w:rPr>
         <w:t>операциями</w:t>
       </w:r>
+      <w:proofErr w:type="gramEnd"/>
       <w:r>
         <w:rPr>
           <w:rFonts w:ascii="Times New Roman" w:hAnsi="Times New Roman"/>
@@ -4311,7 +4512,71 @@
                 <w:rFonts w:ascii="Times New Roman" w:hAnsi="Times New Roman"/>
                 <w:sz w:val="24"/>
               </w:rPr>
-              <w:t>Курс «Основы инструмента Micro Focus Load Runner».</w:t>
+              <w:t xml:space="preserve">Курс «Основы инструмента </w:t>
+            </w:r>
+            <w:proofErr w:type="spellStart"/>
+            <w:r>
+              <w:rPr>
+                <w:rFonts w:ascii="Times New Roman" w:hAnsi="Times New Roman"/>
+                <w:sz w:val="24"/>
+              </w:rPr>
+              <w:t>Micro</w:t>
+            </w:r>
+            <w:proofErr w:type="spellEnd"/>
+            <w:r>
+              <w:rPr>
+                <w:rFonts w:ascii="Times New Roman" w:hAnsi="Times New Roman"/>
+                <w:sz w:val="24"/>
+              </w:rPr>
+              <w:t xml:space="preserve"> </w:t>
+            </w:r>
+            <w:proofErr w:type="spellStart"/>
+            <w:r>
+              <w:rPr>
+                <w:rFonts w:ascii="Times New Roman" w:hAnsi="Times New Roman"/>
+                <w:sz w:val="24"/>
+              </w:rPr>
+              <w:t>Focus</w:t>
+            </w:r>
+            <w:proofErr w:type="spellEnd"/>
+            <w:r>
+              <w:rPr>
+                <w:rFonts w:ascii="Times New Roman" w:hAnsi="Times New Roman"/>
+                <w:sz w:val="24"/>
+              </w:rPr>
+              <w:t xml:space="preserve"> </w:t>
+            </w:r>
+            <w:proofErr w:type="spellStart"/>
+            <w:r>
+              <w:rPr>
+                <w:rFonts w:ascii="Times New Roman" w:hAnsi="Times New Roman"/>
+                <w:sz w:val="24"/>
+              </w:rPr>
+              <w:t>Load</w:t>
+            </w:r>
+            <w:proofErr w:type="spellEnd"/>
+            <w:r>
+              <w:rPr>
+                <w:rFonts w:ascii="Times New Roman" w:hAnsi="Times New Roman"/>
+                <w:sz w:val="24"/>
+              </w:rPr>
+              <w:t xml:space="preserve"> </w:t>
+            </w:r>
+            <w:proofErr w:type="spellStart"/>
+            <w:r>
+              <w:rPr>
+                <w:rFonts w:ascii="Times New Roman" w:hAnsi="Times New Roman"/>
+                <w:sz w:val="24"/>
+              </w:rPr>
+              <w:t>Runner</w:t>
+            </w:r>
+            <w:proofErr w:type="spellEnd"/>
+            <w:r>
+              <w:rPr>
+                <w:rFonts w:ascii="Times New Roman" w:hAnsi="Times New Roman"/>
+                <w:sz w:val="24"/>
+              </w:rPr>
+              <w:t>».</w:t>
             </w:r>
           </w:p>
         </w:tc>
@@ -4364,8 +4629,17 @@
           <w:rFonts w:ascii="Times New Roman" w:hAnsi="Times New Roman"/>
           <w:sz w:val="24"/>
         </w:rPr>
-        <w:t>Проверка соответствия системы «Web</w:t>
-      </w:r>
+        <w:t>Проверка соответствия системы «</w:t>
+      </w:r>
+      <w:proofErr w:type="spellStart"/>
+      <w:r>
+        <w:rPr>
+          <w:rFonts w:ascii="Times New Roman" w:hAnsi="Times New Roman"/>
+          <w:sz w:val="24"/>
+        </w:rPr>
+        <w:t>Web</w:t>
+      </w:r>
+      <w:proofErr w:type="spellEnd"/>
       <w:r>
         <w:rPr>
           <w:rFonts w:ascii="Times New Roman" w:hAnsi="Times New Roman"/>
@@ -4373,12 +4647,21 @@
         </w:rPr>
         <w:t xml:space="preserve"> </w:t>
       </w:r>
-      <w:r>
-        <w:rPr>
-          <w:rFonts w:ascii="Times New Roman" w:hAnsi="Times New Roman"/>
-          <w:sz w:val="24"/>
-        </w:rPr>
-        <w:t xml:space="preserve">Tours» целевым требованиям производительности </w:t>
+      <w:proofErr w:type="spellStart"/>
+      <w:r>
+        <w:rPr>
+          <w:rFonts w:ascii="Times New Roman" w:hAnsi="Times New Roman"/>
+          <w:sz w:val="24"/>
+        </w:rPr>
+        <w:t>Tours</w:t>
+      </w:r>
+      <w:proofErr w:type="spellEnd"/>
+      <w:r>
+        <w:rPr>
+          <w:rFonts w:ascii="Times New Roman" w:hAnsi="Times New Roman"/>
+          <w:sz w:val="24"/>
+        </w:rPr>
+        <w:t xml:space="preserve">» целевым требованиям производительности </w:t>
       </w:r>
       <w:r>
         <w:rPr>
@@ -4621,7 +4904,39 @@
           <w:rFonts w:ascii="Times New Roman" w:hAnsi="Times New Roman"/>
           <w:sz w:val="24"/>
         </w:rPr>
-        <w:t>В контуре НТ система «Web Tours» будет эмулирована заглушкой.</w:t>
+        <w:t>В контуре НТ система «</w:t>
+      </w:r>
+      <w:proofErr w:type="spellStart"/>
+      <w:r>
+        <w:rPr>
+          <w:rFonts w:ascii="Times New Roman" w:hAnsi="Times New Roman"/>
+          <w:sz w:val="24"/>
+        </w:rPr>
+        <w:t>Web</w:t>
+      </w:r>
+      <w:proofErr w:type="spellEnd"/>
+      <w:r>
+        <w:rPr>
+          <w:rFonts w:ascii="Times New Roman" w:hAnsi="Times New Roman"/>
+          <w:sz w:val="24"/>
+        </w:rPr>
+        <w:t xml:space="preserve"> </w:t>
+      </w:r>
+      <w:proofErr w:type="spellStart"/>
+      <w:r>
+        <w:rPr>
+          <w:rFonts w:ascii="Times New Roman" w:hAnsi="Times New Roman"/>
+          <w:sz w:val="24"/>
+        </w:rPr>
+        <w:t>Tours</w:t>
+      </w:r>
+      <w:proofErr w:type="spellEnd"/>
+      <w:r>
+        <w:rPr>
+          <w:rFonts w:ascii="Times New Roman" w:hAnsi="Times New Roman"/>
+          <w:sz w:val="24"/>
+        </w:rPr>
+        <w:t>» будет эмулирована заглушкой.</w:t>
       </w:r>
     </w:p>
     <w:p>
@@ -4836,6 +5151,7 @@
         <w:rPr>
           <w:rFonts w:ascii="Times New Roman" w:hAnsi="Times New Roman"/>
           <w:b/>
+          <w:noProof/>
           <w:sz w:val="24"/>
         </w:rPr>
         <w:drawing>
@@ -5744,7 +6060,23 @@
           <w:rFonts w:ascii="Times New Roman" w:hAnsi="Times New Roman"/>
           <w:sz w:val="24"/>
         </w:rPr>
-        <w:t>времена отклика превысили допустимые пределы (превышают, например, требуемые времена отклика в 10 раз и более или превышают время timeout’а, при котором инициатор считает выполнение запроса неуспешным);</w:t>
+        <w:t xml:space="preserve">времена отклика превысили допустимые пределы (превышают, например, требуемые времена отклика в 10 раз и более или превышают время </w:t>
+      </w:r>
+      <w:proofErr w:type="spellStart"/>
+      <w:r>
+        <w:rPr>
+          <w:rFonts w:ascii="Times New Roman" w:hAnsi="Times New Roman"/>
+          <w:sz w:val="24"/>
+        </w:rPr>
+        <w:t>timeout’а</w:t>
+      </w:r>
+      <w:proofErr w:type="spellEnd"/>
+      <w:r>
+        <w:rPr>
+          <w:rFonts w:ascii="Times New Roman" w:hAnsi="Times New Roman"/>
+          <w:sz w:val="24"/>
+        </w:rPr>
+        <w:t>, при котором инициатор считает выполнение запроса неуспешным);</w:t>
       </w:r>
     </w:p>
     <w:p>
@@ -5890,7 +6222,23 @@
           <w:rFonts w:ascii="Times New Roman" w:hAnsi="Times New Roman"/>
           <w:sz w:val="24"/>
         </w:rPr>
-        <w:t>Второй тест (контрольный тест для определения максимальной производительности) проводится на нагрузке несколько меньшей L0 (определяется экспертно, например, на 10% меньше). Длительность стабильной нагрузки при контрольном тесте должна быть не меньше часа. Если в процессе тестирования система оказалась недогружена или перегружена, то значение нагрузки корректируется и второй тест проводится повторно.</w:t>
+        <w:t xml:space="preserve">Второй тест (контрольный тест для определения максимальной производительности) проводится на нагрузке несколько меньшей L0 (определяется </w:t>
+      </w:r>
+      <w:proofErr w:type="spellStart"/>
+      <w:r>
+        <w:rPr>
+          <w:rFonts w:ascii="Times New Roman" w:hAnsi="Times New Roman"/>
+          <w:sz w:val="24"/>
+        </w:rPr>
+        <w:t>экспертно</w:t>
+      </w:r>
+      <w:proofErr w:type="spellEnd"/>
+      <w:r>
+        <w:rPr>
+          <w:rFonts w:ascii="Times New Roman" w:hAnsi="Times New Roman"/>
+          <w:sz w:val="24"/>
+        </w:rPr>
+        <w:t>, например, на 10% меньше). Длительность стабильной нагрузки при контрольном тесте должна быть не меньше часа. Если в процессе тестирования система оказалась недогружена или перегружена, то значение нагрузки корректируется и второй тест проводится повторно.</w:t>
       </w:r>
     </w:p>
     <w:p>
@@ -5907,7 +6255,23 @@
           <w:rFonts w:ascii="Times New Roman" w:hAnsi="Times New Roman"/>
           <w:sz w:val="24"/>
         </w:rPr>
-        <w:t>В случае увеличения нагрузки новый уровень может быть расчитан на основе данных о утилизации ресурсов.</w:t>
+        <w:t xml:space="preserve">В случае увеличения нагрузки новый уровень может быть </w:t>
+      </w:r>
+      <w:proofErr w:type="spellStart"/>
+      <w:r>
+        <w:rPr>
+          <w:rFonts w:ascii="Times New Roman" w:hAnsi="Times New Roman"/>
+          <w:sz w:val="24"/>
+        </w:rPr>
+        <w:t>расчитан</w:t>
+      </w:r>
+      <w:proofErr w:type="spellEnd"/>
+      <w:r>
+        <w:rPr>
+          <w:rFonts w:ascii="Times New Roman" w:hAnsi="Times New Roman"/>
+          <w:sz w:val="24"/>
+        </w:rPr>
+        <w:t xml:space="preserve"> на основе данных о утилизации ресурсов.</w:t>
       </w:r>
     </w:p>
     <w:p>
@@ -5924,7 +6288,23 @@
           <w:rFonts w:ascii="Times New Roman" w:hAnsi="Times New Roman"/>
           <w:sz w:val="24"/>
         </w:rPr>
-        <w:t>Результатом тестирования является максимальный достигнутый уровень нагрузки (обозначается Lmax).</w:t>
+        <w:t xml:space="preserve">Результатом тестирования является максимальный достигнутый уровень нагрузки (обозначается </w:t>
+      </w:r>
+      <w:proofErr w:type="spellStart"/>
+      <w:r>
+        <w:rPr>
+          <w:rFonts w:ascii="Times New Roman" w:hAnsi="Times New Roman"/>
+          <w:sz w:val="24"/>
+        </w:rPr>
+        <w:t>Lmax</w:t>
+      </w:r>
+      <w:proofErr w:type="spellEnd"/>
+      <w:r>
+        <w:rPr>
+          <w:rFonts w:ascii="Times New Roman" w:hAnsi="Times New Roman"/>
+          <w:sz w:val="24"/>
+        </w:rPr>
+        <w:t>).</w:t>
       </w:r>
     </w:p>
     <w:p>
@@ -6104,7 +6484,23 @@
           <w:rFonts w:ascii="Times New Roman" w:hAnsi="Times New Roman"/>
           <w:sz w:val="24"/>
         </w:rPr>
-        <w:t>СНТ разрабатываются с использованием ПО НР LoadRunner 11, предназначенного для создания тестов и проведения тестирования.</w:t>
+        <w:t xml:space="preserve">СНТ разрабатываются с использованием ПО НР </w:t>
+      </w:r>
+      <w:proofErr w:type="spellStart"/>
+      <w:r>
+        <w:rPr>
+          <w:rFonts w:ascii="Times New Roman" w:hAnsi="Times New Roman"/>
+          <w:sz w:val="24"/>
+        </w:rPr>
+        <w:t>LoadRunner</w:t>
+      </w:r>
+      <w:proofErr w:type="spellEnd"/>
+      <w:r>
+        <w:rPr>
+          <w:rFonts w:ascii="Times New Roman" w:hAnsi="Times New Roman"/>
+          <w:sz w:val="24"/>
+        </w:rPr>
+        <w:t xml:space="preserve"> 11, предназначенного для создания тестов и проведения тестирования.</w:t>
       </w:r>
     </w:p>
     <w:p>
@@ -6140,7 +6536,39 @@
           <w:rFonts w:ascii="Times New Roman" w:hAnsi="Times New Roman"/>
           <w:sz w:val="24"/>
         </w:rPr>
-        <w:t>Величина задержки и количество виртуальных пользователей, выполняющих различные сценарии, расчитываются с использованием Excel шаблона на этапе подготовки стенда и средств НТ после написания скриптов и определения  времени их работы в ИС, не испытывающей нагрузку.</w:t>
+        <w:t xml:space="preserve">Величина задержки и количество виртуальных пользователей, выполняющих различные сценарии, </w:t>
+      </w:r>
+      <w:proofErr w:type="spellStart"/>
+      <w:r>
+        <w:rPr>
+          <w:rFonts w:ascii="Times New Roman" w:hAnsi="Times New Roman"/>
+          <w:sz w:val="24"/>
+        </w:rPr>
+        <w:t>расчитываются</w:t>
+      </w:r>
+      <w:proofErr w:type="spellEnd"/>
+      <w:r>
+        <w:rPr>
+          <w:rFonts w:ascii="Times New Roman" w:hAnsi="Times New Roman"/>
+          <w:sz w:val="24"/>
+        </w:rPr>
+        <w:t xml:space="preserve"> с использованием </w:t>
+      </w:r>
+      <w:proofErr w:type="spellStart"/>
+      <w:r>
+        <w:rPr>
+          <w:rFonts w:ascii="Times New Roman" w:hAnsi="Times New Roman"/>
+          <w:sz w:val="24"/>
+        </w:rPr>
+        <w:t>Excel</w:t>
+      </w:r>
+      <w:proofErr w:type="spellEnd"/>
+      <w:r>
+        <w:rPr>
+          <w:rFonts w:ascii="Times New Roman" w:hAnsi="Times New Roman"/>
+          <w:sz w:val="24"/>
+        </w:rPr>
+        <w:t xml:space="preserve"> шаблона на этапе подготовки стенда и средств НТ после написания скриптов и определения  времени их работы в ИС, не испытывающей нагрузку.</w:t>
       </w:r>
     </w:p>
     <w:p>
@@ -6478,11 +6906,40 @@
             <w:pPr>
               <w:spacing w:after="0" w:line="360" w:lineRule="auto"/>
               <w:rPr>
+                <w:sz w:val="24"/>
+                <w:szCs w:val="24"/>
                 <w:highlight w:val="yellow"/>
-              </w:rPr>
-            </w:pPr>
-            <w:r>
-              <w:t>uc_03_buyticket_3</w:t>
+                <w:lang w:val="en-US"/>
+              </w:rPr>
+            </w:pPr>
+            <w:r>
+              <w:rPr>
+                <w:rFonts w:cs="Calibri"/>
+                <w:color w:val="000000"/>
+                <w:sz w:val="24"/>
+                <w:szCs w:val="24"/>
+              </w:rPr>
+              <w:t xml:space="preserve">Главная </w:t>
+            </w:r>
+            <w:proofErr w:type="spellStart"/>
+            <w:r>
+              <w:rPr>
+                <w:rFonts w:cs="Calibri"/>
+                <w:color w:val="000000"/>
+                <w:sz w:val="24"/>
+                <w:szCs w:val="24"/>
+              </w:rPr>
+              <w:t>Welcome</w:t>
+            </w:r>
+            <w:proofErr w:type="spellEnd"/>
+            <w:r>
+              <w:rPr>
+                <w:rFonts w:cs="Calibri"/>
+                <w:color w:val="000000"/>
+                <w:sz w:val="24"/>
+                <w:szCs w:val="24"/>
+              </w:rPr>
+              <w:t xml:space="preserve"> страница</w:t>
             </w:r>
           </w:p>
         </w:tc>
@@ -6500,6 +6957,7 @@
               <w:left w:w="0" w:type="dxa"/>
               <w:right w:w="0" w:type="dxa"/>
             </w:tcMar>
+            <w:vAlign w:val="bottom"/>
           </w:tcPr>
           <w:p>
             <w:pPr>
@@ -6508,7 +6966,12 @@
               <w:jc w:val="center"/>
             </w:pPr>
             <w:r>
-              <w:t>20</w:t>
+              <w:rPr>
+                <w:rFonts w:cs="Calibri"/>
+                <w:color w:val="000000"/>
+                <w:szCs w:val="22"/>
+              </w:rPr>
+              <w:t>515</w:t>
             </w:r>
           </w:p>
         </w:tc>
@@ -6537,7 +7000,10 @@
               </w:rPr>
             </w:pPr>
             <w:r>
-              <w:t>40%</w:t>
+              <w:t>17,3</w:t>
+            </w:r>
+            <w:r>
+              <w:t>%</w:t>
             </w:r>
           </w:p>
         </w:tc>
@@ -6594,11 +7060,19 @@
             <w:pPr>
               <w:spacing w:after="0" w:line="360" w:lineRule="auto"/>
               <w:rPr>
+                <w:sz w:val="24"/>
+                <w:szCs w:val="24"/>
                 <w:highlight w:val="yellow"/>
-              </w:rPr>
-            </w:pPr>
-            <w:r>
-              <w:t>uc_02_findticket</w:t>
+                <w:lang w:val="en-US"/>
+              </w:rPr>
+            </w:pPr>
+            <w:r>
+              <w:rPr>
+                <w:color w:val="000000"/>
+                <w:sz w:val="24"/>
+                <w:szCs w:val="24"/>
+              </w:rPr>
+              <w:t>Вход в систему</w:t>
             </w:r>
           </w:p>
         </w:tc>
@@ -6616,14 +7090,21 @@
               <w:left w:w="0" w:type="dxa"/>
               <w:right w:w="0" w:type="dxa"/>
             </w:tcMar>
+            <w:vAlign w:val="bottom"/>
           </w:tcPr>
           <w:p>
             <w:pPr>
               <w:spacing w:after="0" w:line="360" w:lineRule="auto"/>
               <w:ind w:firstLine="567"/>
-            </w:pPr>
-            <w:r>
-              <w:t xml:space="preserve">         10</w:t>
+              <w:jc w:val="center"/>
+            </w:pPr>
+            <w:r>
+              <w:rPr>
+                <w:rFonts w:cs="Calibri"/>
+                <w:color w:val="000000"/>
+                <w:szCs w:val="22"/>
+              </w:rPr>
+              <w:t>421</w:t>
             </w:r>
           </w:p>
         </w:tc>
@@ -6645,12 +7126,19 @@
           <w:p>
             <w:pPr>
               <w:spacing w:after="0" w:line="360" w:lineRule="auto"/>
+              <w:jc w:val="center"/>
               <w:rPr>
                 <w:highlight w:val="yellow"/>
               </w:rPr>
             </w:pPr>
             <w:r>
-              <w:t xml:space="preserve">                   20%</w:t>
+              <w:t xml:space="preserve">           </w:t>
+            </w:r>
+            <w:r>
+              <w:t>14,1</w:t>
+            </w:r>
+            <w:r>
+              <w:t>%</w:t>
             </w:r>
           </w:p>
         </w:tc>
@@ -6714,13 +7202,17 @@
               <w:spacing w:after="0" w:line="360" w:lineRule="auto"/>
               <w:rPr>
                 <w:iCs/>
-              </w:rPr>
-            </w:pPr>
-            <w:r>
-              <w:rPr>
-                <w:iCs/>
-              </w:rPr>
-              <w:t>uc_04_itinerary</w:t>
+                <w:sz w:val="24"/>
+                <w:szCs w:val="24"/>
+              </w:rPr>
+            </w:pPr>
+            <w:r>
+              <w:rPr>
+                <w:color w:val="000000"/>
+                <w:sz w:val="24"/>
+                <w:szCs w:val="24"/>
+              </w:rPr>
+              <w:t>Переход на страницу поиска билетов</w:t>
             </w:r>
           </w:p>
         </w:tc>
@@ -6738,6 +7230,7 @@
               <w:left w:w="0" w:type="dxa"/>
               <w:right w:w="0" w:type="dxa"/>
             </w:tcMar>
+            <w:vAlign w:val="bottom"/>
           </w:tcPr>
           <w:p>
             <w:pPr>
@@ -6746,7 +7239,12 @@
               <w:jc w:val="center"/>
             </w:pPr>
             <w:r>
-              <w:t>5</w:t>
+              <w:rPr>
+                <w:rFonts w:cs="Calibri"/>
+                <w:color w:val="000000"/>
+                <w:szCs w:val="22"/>
+              </w:rPr>
+              <w:t>320</w:t>
             </w:r>
           </w:p>
         </w:tc>
@@ -6768,6 +7266,7 @@
           <w:p>
             <w:pPr>
               <w:spacing w:after="0" w:line="360" w:lineRule="auto"/>
+              <w:jc w:val="center"/>
               <w:rPr>
                 <w:rFonts w:asciiTheme="minorHAnsi" w:hAnsiTheme="minorHAnsi" w:cstheme="minorHAnsi"/>
                 <w:iCs/>
@@ -6781,7 +7280,7 @@
                 <w:iCs/>
                 <w:szCs w:val="22"/>
               </w:rPr>
-              <w:t xml:space="preserve">                  </w:t>
+              <w:t xml:space="preserve">           </w:t>
             </w:r>
             <w:r>
               <w:rPr>
@@ -6789,7 +7288,15 @@
                 <w:iCs/>
                 <w:szCs w:val="22"/>
               </w:rPr>
-              <w:t xml:space="preserve"> 10%</w:t>
+              <w:t>10,7</w:t>
+            </w:r>
+            <w:r>
+              <w:rPr>
+                <w:rFonts w:asciiTheme="minorHAnsi" w:hAnsiTheme="minorHAnsi" w:cstheme="minorHAnsi"/>
+                <w:iCs/>
+                <w:szCs w:val="22"/>
+              </w:rPr>
+              <w:t>%</w:t>
             </w:r>
           </w:p>
         </w:tc>
@@ -6852,11 +7359,18 @@
             <w:pPr>
               <w:spacing w:after="0" w:line="360" w:lineRule="auto"/>
               <w:rPr>
+                <w:sz w:val="24"/>
+                <w:szCs w:val="24"/>
                 <w:highlight w:val="yellow"/>
               </w:rPr>
             </w:pPr>
             <w:r>
-              <w:t>uc_05_deleteticket</w:t>
+              <w:rPr>
+                <w:color w:val="000000"/>
+                <w:sz w:val="24"/>
+                <w:szCs w:val="24"/>
+              </w:rPr>
+              <w:t xml:space="preserve">Заполнение полей для поиска билета </w:t>
             </w:r>
           </w:p>
         </w:tc>
@@ -6874,6 +7388,7 @@
               <w:left w:w="0" w:type="dxa"/>
               <w:right w:w="0" w:type="dxa"/>
             </w:tcMar>
+            <w:vAlign w:val="bottom"/>
           </w:tcPr>
           <w:p>
             <w:pPr>
@@ -6882,7 +7397,12 @@
               <w:jc w:val="center"/>
             </w:pPr>
             <w:r>
-              <w:t>5</w:t>
+              <w:rPr>
+                <w:rFonts w:cs="Calibri"/>
+                <w:color w:val="000000"/>
+                <w:szCs w:val="22"/>
+              </w:rPr>
+              <w:t>280</w:t>
             </w:r>
           </w:p>
         </w:tc>
@@ -6911,7 +7431,10 @@
               </w:rPr>
             </w:pPr>
             <w:r>
-              <w:t>10%</w:t>
+              <w:t>9,4</w:t>
+            </w:r>
+            <w:r>
+              <w:t>%</w:t>
             </w:r>
           </w:p>
         </w:tc>
@@ -6973,9 +7496,18 @@
           <w:p>
             <w:pPr>
               <w:spacing w:after="0" w:line="360" w:lineRule="auto"/>
-            </w:pPr>
-            <w:r>
-              <w:t>uc_06_reguser</w:t>
+              <w:rPr>
+                <w:sz w:val="24"/>
+                <w:szCs w:val="24"/>
+              </w:rPr>
+            </w:pPr>
+            <w:r>
+              <w:rPr>
+                <w:color w:val="000000"/>
+                <w:sz w:val="24"/>
+                <w:szCs w:val="24"/>
+              </w:rPr>
+              <w:t xml:space="preserve">Выбор рейса из найденных </w:t>
             </w:r>
           </w:p>
         </w:tc>
@@ -6993,6 +7525,7 @@
               <w:left w:w="0" w:type="dxa"/>
               <w:right w:w="0" w:type="dxa"/>
             </w:tcMar>
+            <w:vAlign w:val="bottom"/>
           </w:tcPr>
           <w:p>
             <w:pPr>
@@ -7001,7 +7534,12 @@
               <w:jc w:val="center"/>
             </w:pPr>
             <w:r>
-              <w:t>5</w:t>
+              <w:rPr>
+                <w:rFonts w:cs="Calibri"/>
+                <w:color w:val="000000"/>
+                <w:szCs w:val="22"/>
+              </w:rPr>
+              <w:t>280</w:t>
             </w:r>
           </w:p>
         </w:tc>
@@ -7030,7 +7568,10 @@
               </w:rPr>
             </w:pPr>
             <w:r>
-              <w:t>10%</w:t>
+              <w:t>9,4</w:t>
+            </w:r>
+            <w:r>
+              <w:t>%</w:t>
             </w:r>
           </w:p>
         </w:tc>
@@ -7092,9 +7633,18 @@
           <w:p>
             <w:pPr>
               <w:spacing w:after="0" w:line="360" w:lineRule="auto"/>
-            </w:pPr>
-            <w:r>
-              <w:t>uc_01_loginlogout</w:t>
+              <w:rPr>
+                <w:sz w:val="24"/>
+                <w:szCs w:val="24"/>
+              </w:rPr>
+            </w:pPr>
+            <w:r>
+              <w:rPr>
+                <w:color w:val="000000"/>
+                <w:sz w:val="24"/>
+                <w:szCs w:val="24"/>
+              </w:rPr>
+              <w:t>Оплата билета</w:t>
             </w:r>
           </w:p>
         </w:tc>
@@ -7112,6 +7662,7 @@
               <w:left w:w="0" w:type="dxa"/>
               <w:right w:w="0" w:type="dxa"/>
             </w:tcMar>
+            <w:vAlign w:val="bottom"/>
           </w:tcPr>
           <w:p>
             <w:pPr>
@@ -7120,7 +7671,12 @@
               <w:jc w:val="center"/>
             </w:pPr>
             <w:r>
-              <w:t>5</w:t>
+              <w:rPr>
+                <w:rFonts w:cs="Calibri"/>
+                <w:color w:val="000000"/>
+                <w:szCs w:val="22"/>
+              </w:rPr>
+              <w:t>176</w:t>
             </w:r>
           </w:p>
         </w:tc>
@@ -7146,7 +7702,10 @@
               <w:jc w:val="center"/>
             </w:pPr>
             <w:r>
-              <w:t>10%</w:t>
+              <w:t>5,9</w:t>
+            </w:r>
+            <w:r>
+              <w:t>%</w:t>
             </w:r>
           </w:p>
         </w:tc>
@@ -7173,8 +7732,23 @@
           <w:p>
             <w:pPr>
               <w:spacing w:after="0" w:line="360" w:lineRule="auto"/>
-              <w:jc w:val="center"/>
-            </w:pPr>
+              <w:rPr>
+                <w:rFonts w:ascii="Times New Roman" w:hAnsi="Times New Roman"/>
+                <w:sz w:val="24"/>
+                <w:szCs w:val="24"/>
+                <w:lang w:val="en-US"/>
+              </w:rPr>
+            </w:pPr>
+            <w:r>
+              <w:rPr>
+                <w:rFonts w:ascii="Times New Roman" w:hAnsi="Times New Roman"/>
+                <w:sz w:val="24"/>
+                <w:szCs w:val="24"/>
+                <w:lang w:val="en-US"/>
+              </w:rPr>
+              <w:lastRenderedPageBreak/>
+              <w:t xml:space="preserve">     7</w:t>
+            </w:r>
           </w:p>
         </w:tc>
         <w:tc>
@@ -7195,12 +7769,18 @@
           <w:p>
             <w:pPr>
               <w:spacing w:after="0" w:line="360" w:lineRule="auto"/>
-            </w:pPr>
-            <w:r>
-              <w:t>Ито</w:t>
-            </w:r>
-            <w:r>
-              <w:t>го</w:t>
+              <w:rPr>
+                <w:sz w:val="24"/>
+                <w:szCs w:val="24"/>
+              </w:rPr>
+            </w:pPr>
+            <w:r>
+              <w:rPr>
+                <w:color w:val="000000"/>
+                <w:sz w:val="24"/>
+                <w:szCs w:val="24"/>
+              </w:rPr>
+              <w:t>Просмотр квитанций</w:t>
             </w:r>
           </w:p>
         </w:tc>
@@ -7223,9 +7803,16 @@
             <w:pPr>
               <w:spacing w:after="0" w:line="360" w:lineRule="auto"/>
               <w:ind w:firstLine="567"/>
-            </w:pPr>
-            <w:r>
-              <w:t xml:space="preserve">         50</w:t>
+              <w:jc w:val="center"/>
+              <w:rPr>
+                <w:lang w:val="en-US"/>
+              </w:rPr>
+            </w:pPr>
+            <w:r>
+              <w:rPr>
+                <w:lang w:val="en-US"/>
+              </w:rPr>
+              <w:t>288</w:t>
             </w:r>
           </w:p>
         </w:tc>
@@ -7247,165 +7834,27 @@
           <w:p>
             <w:pPr>
               <w:spacing w:after="0" w:line="360" w:lineRule="auto"/>
-              <w:rPr>
-                <w:iCs/>
-                <w:highlight w:val="yellow"/>
-              </w:rPr>
-            </w:pPr>
-            <w:r>
-              <w:rPr>
-                <w:iCs/>
-              </w:rPr>
-              <w:t xml:space="preserve">        </w:t>
-            </w:r>
-            <w:r>
-              <w:rPr>
-                <w:iCs/>
-              </w:rPr>
-              <w:t xml:space="preserve">           </w:t>
-            </w:r>
-            <w:r>
-              <w:rPr>
-                <w:iCs/>
-              </w:rPr>
-              <w:t>100%</w:t>
+              <w:ind w:firstLine="567"/>
+              <w:jc w:val="center"/>
+              <w:rPr>
+                <w:lang w:val="en-US"/>
+              </w:rPr>
+            </w:pPr>
+            <w:r>
+              <w:t>9,6</w:t>
+            </w:r>
+            <w:r>
+              <w:rPr>
+                <w:lang w:val="en-US"/>
+              </w:rPr>
+              <w:t>%</w:t>
             </w:r>
           </w:p>
         </w:tc>
       </w:tr>
-    </w:tbl>
-    <w:p>
-      <w:pPr>
-        <w:spacing w:after="0" w:line="360" w:lineRule="auto"/>
-        <w:ind w:left="1141"/>
-        <w:jc w:val="both"/>
-        <w:rPr>
-          <w:rFonts w:ascii="Times New Roman" w:hAnsi="Times New Roman"/>
-          <w:sz w:val="24"/>
-        </w:rPr>
-      </w:pPr>
-      <w:r>
-        <w:rPr>
-          <w:rFonts w:ascii="Times New Roman" w:hAnsi="Times New Roman"/>
-          <w:sz w:val="24"/>
-        </w:rPr>
-        <w:lastRenderedPageBreak/>
-        <w:t xml:space="preserve">       </w:t>
-      </w:r>
-      <w:r>
-        <w:rPr>
-          <w:rFonts w:ascii="Times New Roman" w:hAnsi="Times New Roman"/>
-          <w:sz w:val="24"/>
-        </w:rPr>
-        <w:t xml:space="preserve">                     </w:t>
-      </w:r>
-      <w:r>
-        <w:rPr>
-          <w:rFonts w:ascii="Times New Roman" w:hAnsi="Times New Roman"/>
-          <w:sz w:val="24"/>
-        </w:rPr>
-        <w:t xml:space="preserve">Профиль </w:t>
-      </w:r>
-      <w:r>
-        <w:rPr>
-          <w:rFonts w:ascii="Times New Roman" w:hAnsi="Times New Roman"/>
-          <w:sz w:val="24"/>
-        </w:rPr>
-        <w:t>2</w:t>
-      </w:r>
-    </w:p>
-    <w:p>
-      <w:pPr>
-        <w:numPr>
-          <w:ilvl w:val="0"/>
-          <w:numId w:val="17"/>
-        </w:numPr>
-        <w:spacing w:after="0" w:line="360" w:lineRule="auto"/>
-        <w:ind w:left="1141" w:hanging="360"/>
-        <w:jc w:val="both"/>
-        <w:rPr>
-          <w:rFonts w:ascii="Times New Roman" w:hAnsi="Times New Roman"/>
-          <w:sz w:val="24"/>
-        </w:rPr>
-      </w:pPr>
-      <w:r>
-        <w:rPr>
-          <w:rFonts w:ascii="Times New Roman" w:hAnsi="Times New Roman"/>
-          <w:b/>
-          <w:sz w:val="24"/>
-        </w:rPr>
-        <w:t>Тест подтверждения максимальной производительности</w:t>
-      </w:r>
-      <w:r>
-        <w:rPr>
-          <w:rFonts w:ascii="Times New Roman" w:hAnsi="Times New Roman"/>
-          <w:b/>
-          <w:sz w:val="24"/>
-        </w:rPr>
-        <w:t>.</w:t>
-      </w:r>
-    </w:p>
-    <w:p>
-      <w:pPr>
-        <w:spacing w:after="0" w:line="360" w:lineRule="auto"/>
-        <w:ind w:firstLine="567"/>
-        <w:jc w:val="both"/>
-        <w:rPr>
-          <w:rFonts w:ascii="Times New Roman" w:hAnsi="Times New Roman"/>
-          <w:sz w:val="24"/>
-        </w:rPr>
-      </w:pPr>
-      <w:r>
-        <w:rPr>
-          <w:rFonts w:ascii="Times New Roman" w:hAnsi="Times New Roman"/>
-          <w:sz w:val="24"/>
-        </w:rPr>
-        <w:t xml:space="preserve"> </w:t>
-      </w:r>
-      <w:r>
-        <w:rPr>
-          <w:rFonts w:ascii="Times New Roman" w:hAnsi="Times New Roman"/>
-          <w:sz w:val="20"/>
-        </w:rPr>
-        <w:t>Таблица 8.</w:t>
-      </w:r>
-      <w:r>
-        <w:rPr>
-          <w:rFonts w:ascii="Times New Roman" w:hAnsi="Times New Roman"/>
-          <w:sz w:val="20"/>
-        </w:rPr>
-        <w:t>3</w:t>
-      </w:r>
-      <w:r>
-        <w:rPr>
-          <w:rFonts w:ascii="Times New Roman" w:hAnsi="Times New Roman"/>
-          <w:sz w:val="20"/>
-        </w:rPr>
-        <w:t>.</w:t>
-      </w:r>
-      <w:r>
-        <w:rPr>
-          <w:rFonts w:ascii="Times New Roman" w:hAnsi="Times New Roman"/>
-          <w:b/>
-          <w:sz w:val="20"/>
-        </w:rPr>
-        <w:t xml:space="preserve"> Операции и статистические данные</w:t>
-      </w:r>
-    </w:p>
-    <w:tbl>
-      <w:tblPr>
-        <w:tblW w:w="0" w:type="auto"/>
-        <w:tblLook w:val="04A0" w:firstRow="1" w:lastRow="0" w:firstColumn="1" w:lastColumn="0" w:noHBand="0" w:noVBand="1"/>
-      </w:tblPr>
-      <w:tblGrid>
-        <w:gridCol w:w="711"/>
-        <w:gridCol w:w="5155"/>
-        <w:gridCol w:w="1647"/>
-        <w:gridCol w:w="1704"/>
-      </w:tblGrid>
       <w:tr>
         <w:trPr>
-          <w:trHeight w:val="275"/>
+          <w:trHeight w:val="379"/>
         </w:trPr>
         <w:tc>
           <w:tcPr>
@@ -7426,23 +7875,11 @@
             <w:pPr>
               <w:spacing w:after="0" w:line="360" w:lineRule="auto"/>
               <w:rPr>
-                <w:highlight w:val="yellow"/>
-              </w:rPr>
-            </w:pPr>
-            <w:r>
-              <w:rPr>
                 <w:rFonts w:ascii="Times New Roman" w:hAnsi="Times New Roman"/>
                 <w:sz w:val="24"/>
-              </w:rPr>
-              <w:t xml:space="preserve">   </w:t>
-            </w:r>
-            <w:r>
-              <w:rPr>
-                <w:rFonts w:ascii="Times New Roman" w:hAnsi="Times New Roman"/>
-                <w:sz w:val="24"/>
-              </w:rPr>
-              <w:t>N</w:t>
-            </w:r>
+                <w:szCs w:val="24"/>
+              </w:rPr>
+            </w:pPr>
           </w:p>
         </w:tc>
         <w:tc>
@@ -7458,22 +7895,23 @@
               <w:left w:w="0" w:type="dxa"/>
               <w:right w:w="0" w:type="dxa"/>
             </w:tcMar>
-            <w:vAlign w:val="center"/>
-          </w:tcPr>
-          <w:p>
-            <w:pPr>
-              <w:spacing w:after="0" w:line="360" w:lineRule="auto"/>
-              <w:ind w:firstLine="567"/>
-              <w:rPr>
-                <w:highlight w:val="yellow"/>
-              </w:rPr>
-            </w:pPr>
-            <w:r>
-              <w:rPr>
-                <w:rFonts w:ascii="Times New Roman" w:hAnsi="Times New Roman"/>
-                <w:sz w:val="24"/>
-              </w:rPr>
-              <w:t>Операция</w:t>
+            <w:vAlign w:val="bottom"/>
+          </w:tcPr>
+          <w:p>
+            <w:pPr>
+              <w:rPr>
+                <w:color w:val="000000"/>
+                <w:sz w:val="24"/>
+                <w:szCs w:val="24"/>
+              </w:rPr>
+            </w:pPr>
+            <w:r>
+              <w:rPr>
+                <w:color w:val="000000"/>
+                <w:sz w:val="24"/>
+                <w:szCs w:val="24"/>
+              </w:rPr>
+              <w:t xml:space="preserve">Отмена бронирования </w:t>
             </w:r>
           </w:p>
         </w:tc>
@@ -7495,17 +7933,17 @@
           <w:p>
             <w:pPr>
               <w:spacing w:after="0" w:line="360" w:lineRule="auto"/>
+              <w:ind w:firstLine="567"/>
               <w:jc w:val="center"/>
               <w:rPr>
-                <w:highlight w:val="yellow"/>
-              </w:rPr>
-            </w:pPr>
-            <w:r>
-              <w:rPr>
-                <w:rFonts w:ascii="Times New Roman" w:hAnsi="Times New Roman"/>
-                <w:sz w:val="24"/>
-              </w:rPr>
-              <w:t>Кол-во/час пиковой нагрузки</w:t>
+                <w:lang w:val="en-US"/>
+              </w:rPr>
+            </w:pPr>
+            <w:r>
+              <w:rPr>
+                <w:lang w:val="en-US"/>
+              </w:rPr>
+              <w:t>72</w:t>
             </w:r>
           </w:p>
         </w:tc>
@@ -7522,19 +7960,25 @@
               <w:left w:w="0" w:type="dxa"/>
               <w:right w:w="0" w:type="dxa"/>
             </w:tcMar>
-            <w:vAlign w:val="center"/>
+            <w:vAlign w:val="bottom"/>
           </w:tcPr>
           <w:p>
             <w:pPr>
               <w:spacing w:after="0" w:line="360" w:lineRule="auto"/>
+              <w:ind w:firstLine="567"/>
               <w:jc w:val="center"/>
-            </w:pPr>
-            <w:r>
-              <w:rPr>
-                <w:rFonts w:ascii="Times New Roman" w:hAnsi="Times New Roman"/>
-                <w:sz w:val="24"/>
-              </w:rPr>
-              <w:t>Процент в профиле</w:t>
+              <w:rPr>
+                <w:lang w:val="en-US"/>
+              </w:rPr>
+            </w:pPr>
+            <w:r>
+              <w:t>2,4</w:t>
+            </w:r>
+            <w:r>
+              <w:rPr>
+                <w:lang w:val="en-US"/>
+              </w:rPr>
+              <w:t>%</w:t>
             </w:r>
           </w:p>
         </w:tc>
@@ -7561,15 +8005,12 @@
           <w:p>
             <w:pPr>
               <w:spacing w:after="0" w:line="360" w:lineRule="auto"/>
-              <w:jc w:val="center"/>
-            </w:pPr>
-            <w:r>
               <w:rPr>
                 <w:rFonts w:ascii="Times New Roman" w:hAnsi="Times New Roman"/>
                 <w:sz w:val="24"/>
-              </w:rPr>
-              <w:t>1</w:t>
-            </w:r>
+                <w:szCs w:val="24"/>
+              </w:rPr>
+            </w:pPr>
           </w:p>
         </w:tc>
         <w:tc>
@@ -7591,11 +8032,27 @@
             <w:pPr>
               <w:spacing w:after="0" w:line="360" w:lineRule="auto"/>
               <w:rPr>
-                <w:highlight w:val="yellow"/>
-              </w:rPr>
-            </w:pPr>
-            <w:r>
-              <w:t>uc_03_buyticket_3</w:t>
+                <w:sz w:val="24"/>
+                <w:szCs w:val="24"/>
+              </w:rPr>
+            </w:pPr>
+            <w:proofErr w:type="spellStart"/>
+            <w:r>
+              <w:rPr>
+                <w:color w:val="000000"/>
+                <w:sz w:val="24"/>
+                <w:szCs w:val="24"/>
+              </w:rPr>
+              <w:t>Перход</w:t>
+            </w:r>
+            <w:proofErr w:type="spellEnd"/>
+            <w:r>
+              <w:rPr>
+                <w:color w:val="000000"/>
+                <w:sz w:val="24"/>
+                <w:szCs w:val="24"/>
+              </w:rPr>
+              <w:t xml:space="preserve"> на страницу регистрации</w:t>
             </w:r>
           </w:p>
         </w:tc>
@@ -7619,9 +8076,15 @@
               <w:spacing w:after="0" w:line="360" w:lineRule="auto"/>
               <w:ind w:firstLine="567"/>
               <w:jc w:val="center"/>
-            </w:pPr>
-            <w:r>
-              <w:t>16</w:t>
+              <w:rPr>
+                <w:lang w:val="en-US"/>
+              </w:rPr>
+            </w:pPr>
+            <w:r>
+              <w:rPr>
+                <w:lang w:val="en-US"/>
+              </w:rPr>
+              <w:t>95</w:t>
             </w:r>
           </w:p>
         </w:tc>
@@ -7643,15 +8106,20 @@
           <w:p>
             <w:pPr>
               <w:spacing w:after="0" w:line="360" w:lineRule="auto"/>
-              <w:rPr>
-                <w:rFonts w:asciiTheme="minorHAnsi" w:hAnsiTheme="minorHAnsi" w:cstheme="minorHAnsi"/>
-              </w:rPr>
-            </w:pPr>
-            <w:r>
-              <w:rPr>
-                <w:rFonts w:asciiTheme="minorHAnsi" w:hAnsiTheme="minorHAnsi" w:cstheme="minorHAnsi"/>
-              </w:rPr>
-              <w:t xml:space="preserve">                41,03%</w:t>
+              <w:ind w:firstLine="567"/>
+              <w:jc w:val="center"/>
+              <w:rPr>
+                <w:lang w:val="en-US"/>
+              </w:rPr>
+            </w:pPr>
+            <w:r>
+              <w:t>3,</w:t>
+            </w:r>
+            <w:r>
+              <w:rPr>
+                <w:lang w:val="en-US"/>
+              </w:rPr>
+              <w:t>2%</w:t>
             </w:r>
           </w:p>
         </w:tc>
@@ -7678,15 +8146,12 @@
           <w:p>
             <w:pPr>
               <w:spacing w:after="0" w:line="360" w:lineRule="auto"/>
-              <w:jc w:val="center"/>
-            </w:pPr>
-            <w:r>
               <w:rPr>
                 <w:rFonts w:ascii="Times New Roman" w:hAnsi="Times New Roman"/>
                 <w:sz w:val="24"/>
-              </w:rPr>
-              <w:t>2</w:t>
-            </w:r>
+                <w:szCs w:val="24"/>
+              </w:rPr>
+            </w:pPr>
           </w:p>
         </w:tc>
         <w:tc>
@@ -7708,12 +8173,28 @@
             <w:pPr>
               <w:spacing w:after="0" w:line="360" w:lineRule="auto"/>
               <w:rPr>
-                <w:highlight w:val="yellow"/>
-              </w:rPr>
-            </w:pPr>
-            <w:r>
-              <w:t>uc_02_findticket</w:t>
-            </w:r>
+                <w:sz w:val="24"/>
+                <w:szCs w:val="24"/>
+              </w:rPr>
+            </w:pPr>
+            <w:r>
+              <w:rPr>
+                <w:color w:val="000000"/>
+                <w:sz w:val="24"/>
+                <w:szCs w:val="24"/>
+              </w:rPr>
+              <w:t xml:space="preserve">Заполнение полей </w:t>
+            </w:r>
+            <w:proofErr w:type="spellStart"/>
+            <w:r>
+              <w:rPr>
+                <w:color w:val="000000"/>
+                <w:sz w:val="24"/>
+                <w:szCs w:val="24"/>
+              </w:rPr>
+              <w:t>регистарции</w:t>
+            </w:r>
+            <w:proofErr w:type="spellEnd"/>
           </w:p>
         </w:tc>
         <w:tc>
@@ -7735,12 +8216,16 @@
             <w:pPr>
               <w:spacing w:after="0" w:line="360" w:lineRule="auto"/>
               <w:ind w:firstLine="567"/>
-            </w:pPr>
-            <w:r>
-              <w:t xml:space="preserve">         </w:t>
-            </w:r>
-            <w:r>
-              <w:t>8</w:t>
+              <w:jc w:val="center"/>
+              <w:rPr>
+                <w:lang w:val="en-US"/>
+              </w:rPr>
+            </w:pPr>
+            <w:r>
+              <w:rPr>
+                <w:lang w:val="en-US"/>
+              </w:rPr>
+              <w:t>95</w:t>
             </w:r>
           </w:p>
         </w:tc>
@@ -7762,15 +8247,20 @@
           <w:p>
             <w:pPr>
               <w:spacing w:after="0" w:line="360" w:lineRule="auto"/>
-              <w:rPr>
-                <w:rFonts w:asciiTheme="minorHAnsi" w:hAnsiTheme="minorHAnsi" w:cstheme="minorHAnsi"/>
-              </w:rPr>
-            </w:pPr>
-            <w:r>
-              <w:rPr>
-                <w:rFonts w:asciiTheme="minorHAnsi" w:hAnsiTheme="minorHAnsi" w:cstheme="minorHAnsi"/>
-              </w:rPr>
-              <w:t xml:space="preserve">                20.51%</w:t>
+              <w:ind w:firstLine="567"/>
+              <w:jc w:val="center"/>
+              <w:rPr>
+                <w:lang w:val="en-US"/>
+              </w:rPr>
+            </w:pPr>
+            <w:r>
+              <w:t>3,</w:t>
+            </w:r>
+            <w:r>
+              <w:rPr>
+                <w:lang w:val="en-US"/>
+              </w:rPr>
+              <w:t>2%</w:t>
             </w:r>
           </w:p>
         </w:tc>
@@ -7797,21 +8287,12 @@
           <w:p>
             <w:pPr>
               <w:spacing w:after="0" w:line="360" w:lineRule="auto"/>
-              <w:jc w:val="center"/>
               <w:rPr>
                 <w:rFonts w:ascii="Times New Roman" w:hAnsi="Times New Roman"/>
                 <w:sz w:val="24"/>
                 <w:szCs w:val="24"/>
               </w:rPr>
             </w:pPr>
-            <w:r>
-              <w:rPr>
-                <w:rFonts w:ascii="Times New Roman" w:hAnsi="Times New Roman"/>
-                <w:sz w:val="24"/>
-                <w:szCs w:val="24"/>
-              </w:rPr>
-              <w:t>3</w:t>
-            </w:r>
           </w:p>
         </w:tc>
         <w:tc>
@@ -7833,15 +8314,64 @@
             <w:pPr>
               <w:spacing w:after="0" w:line="360" w:lineRule="auto"/>
               <w:rPr>
-                <w:iCs/>
-              </w:rPr>
-            </w:pPr>
-            <w:r>
-              <w:rPr>
-                <w:iCs/>
-              </w:rPr>
-              <w:t>uc_04_itinerary</w:t>
-            </w:r>
+                <w:sz w:val="24"/>
+                <w:szCs w:val="24"/>
+              </w:rPr>
+            </w:pPr>
+            <w:r>
+              <w:rPr>
+                <w:color w:val="000000"/>
+                <w:sz w:val="24"/>
+                <w:szCs w:val="24"/>
+              </w:rPr>
+              <w:t xml:space="preserve">Переход на </w:t>
+            </w:r>
+            <w:proofErr w:type="spellStart"/>
+            <w:r>
+              <w:rPr>
+                <w:color w:val="000000"/>
+                <w:sz w:val="24"/>
+                <w:szCs w:val="24"/>
+              </w:rPr>
+              <w:t>следуюущий</w:t>
+            </w:r>
+            <w:proofErr w:type="spellEnd"/>
+            <w:r>
+              <w:rPr>
+                <w:color w:val="000000"/>
+                <w:sz w:val="24"/>
+                <w:szCs w:val="24"/>
+              </w:rPr>
+              <w:t xml:space="preserve"> </w:t>
+            </w:r>
+            <w:proofErr w:type="spellStart"/>
+            <w:r>
+              <w:rPr>
+                <w:color w:val="000000"/>
+                <w:sz w:val="24"/>
+                <w:szCs w:val="24"/>
+              </w:rPr>
+              <w:t>эран</w:t>
+            </w:r>
+            <w:proofErr w:type="spellEnd"/>
+            <w:r>
+              <w:rPr>
+                <w:color w:val="000000"/>
+                <w:sz w:val="24"/>
+                <w:szCs w:val="24"/>
+              </w:rPr>
+              <w:t xml:space="preserve"> после </w:t>
+            </w:r>
+            <w:proofErr w:type="spellStart"/>
+            <w:r>
+              <w:rPr>
+                <w:color w:val="000000"/>
+                <w:sz w:val="24"/>
+                <w:szCs w:val="24"/>
+              </w:rPr>
+              <w:t>регистарции</w:t>
+            </w:r>
+            <w:proofErr w:type="spellEnd"/>
           </w:p>
         </w:tc>
         <w:tc>
@@ -7864,9 +8394,15 @@
               <w:spacing w:after="0" w:line="360" w:lineRule="auto"/>
               <w:ind w:firstLine="567"/>
               <w:jc w:val="center"/>
-            </w:pPr>
-            <w:r>
-              <w:t>4</w:t>
+              <w:rPr>
+                <w:lang w:val="en-US"/>
+              </w:rPr>
+            </w:pPr>
+            <w:r>
+              <w:rPr>
+                <w:lang w:val="en-US"/>
+              </w:rPr>
+              <w:t>95</w:t>
             </w:r>
           </w:p>
         </w:tc>
@@ -7888,27 +8424,23 @@
           <w:p>
             <w:pPr>
               <w:spacing w:after="0" w:line="360" w:lineRule="auto"/>
-              <w:rPr>
-                <w:rFonts w:asciiTheme="minorHAnsi" w:hAnsiTheme="minorHAnsi" w:cstheme="minorHAnsi"/>
-                <w:iCs/>
-                <w:szCs w:val="22"/>
-              </w:rPr>
-            </w:pPr>
-            <w:r>
-              <w:rPr>
-                <w:rFonts w:asciiTheme="minorHAnsi" w:hAnsiTheme="minorHAnsi" w:cstheme="minorHAnsi"/>
-                <w:iCs/>
-                <w:szCs w:val="22"/>
-              </w:rPr>
-              <w:t xml:space="preserve">  </w:t>
-            </w:r>
-            <w:r>
-              <w:rPr>
-                <w:rFonts w:asciiTheme="minorHAnsi" w:hAnsiTheme="minorHAnsi" w:cstheme="minorHAnsi"/>
-                <w:iCs/>
-                <w:szCs w:val="22"/>
-              </w:rPr>
-              <w:t xml:space="preserve">              10.26%</w:t>
+              <w:ind w:firstLine="567"/>
+              <w:jc w:val="center"/>
+              <w:rPr>
+                <w:lang w:val="en-US"/>
+              </w:rPr>
+            </w:pPr>
+            <w:r>
+              <w:rPr>
+                <w:lang w:val="en-US"/>
+              </w:rPr>
+              <w:t>3,</w:t>
+            </w:r>
+            <w:r>
+              <w:rPr>
+                <w:lang w:val="en-US"/>
+              </w:rPr>
+              <w:t>2%</w:t>
             </w:r>
           </w:p>
         </w:tc>
@@ -7935,21 +8467,13 @@
           <w:p>
             <w:pPr>
               <w:spacing w:after="0" w:line="360" w:lineRule="auto"/>
-              <w:jc w:val="center"/>
               <w:rPr>
                 <w:rFonts w:ascii="Times New Roman" w:hAnsi="Times New Roman"/>
                 <w:sz w:val="24"/>
                 <w:szCs w:val="24"/>
-              </w:rPr>
-            </w:pPr>
-            <w:r>
-              <w:rPr>
-                <w:rFonts w:ascii="Times New Roman" w:hAnsi="Times New Roman"/>
-                <w:sz w:val="24"/>
-                <w:szCs w:val="24"/>
-              </w:rPr>
-              <w:t>4</w:t>
-            </w:r>
+                <w:lang w:val="en-US"/>
+              </w:rPr>
+            </w:pPr>
           </w:p>
         </w:tc>
         <w:tc>
@@ -7965,17 +8489,23 @@
               <w:left w:w="0" w:type="dxa"/>
               <w:right w:w="0" w:type="dxa"/>
             </w:tcMar>
-            <w:vAlign w:val="center"/>
-          </w:tcPr>
-          <w:p>
-            <w:pPr>
-              <w:spacing w:after="0" w:line="360" w:lineRule="auto"/>
-              <w:rPr>
-                <w:highlight w:val="yellow"/>
-              </w:rPr>
-            </w:pPr>
-            <w:r>
-              <w:t>uc_05_deleteticket</w:t>
+            <w:vAlign w:val="bottom"/>
+          </w:tcPr>
+          <w:p>
+            <w:pPr>
+              <w:rPr>
+                <w:color w:val="000000"/>
+                <w:sz w:val="24"/>
+                <w:szCs w:val="24"/>
+              </w:rPr>
+            </w:pPr>
+            <w:r>
+              <w:rPr>
+                <w:color w:val="000000"/>
+                <w:sz w:val="24"/>
+                <w:szCs w:val="24"/>
+              </w:rPr>
+              <w:t>Выход из системы</w:t>
             </w:r>
           </w:p>
         </w:tc>
@@ -7997,11 +8527,19 @@
           <w:p>
             <w:pPr>
               <w:spacing w:after="0" w:line="360" w:lineRule="auto"/>
-              <w:ind w:firstLine="567"/>
               <w:jc w:val="center"/>
-            </w:pPr>
-            <w:r>
-              <w:t>4</w:t>
+              <w:rPr>
+                <w:lang w:val="en-US"/>
+              </w:rPr>
+            </w:pPr>
+            <w:r>
+              <w:t xml:space="preserve">            </w:t>
+            </w:r>
+            <w:r>
+              <w:rPr>
+                <w:lang w:val="en-US"/>
+              </w:rPr>
+              <w:t>340</w:t>
             </w:r>
           </w:p>
         </w:tc>
@@ -8023,25 +8561,14 @@
           <w:p>
             <w:pPr>
               <w:spacing w:after="0" w:line="360" w:lineRule="auto"/>
-              <w:rPr>
-                <w:rFonts w:asciiTheme="minorHAnsi" w:hAnsiTheme="minorHAnsi" w:cstheme="minorHAnsi"/>
-              </w:rPr>
-            </w:pPr>
-            <w:r>
-              <w:rPr>
-                <w:rFonts w:asciiTheme="minorHAnsi" w:hAnsiTheme="minorHAnsi" w:cstheme="minorHAnsi"/>
-                <w:iCs/>
-                <w:szCs w:val="22"/>
-              </w:rPr>
-              <w:t xml:space="preserve">                </w:t>
-            </w:r>
-            <w:r>
-              <w:rPr>
-                <w:rFonts w:asciiTheme="minorHAnsi" w:hAnsiTheme="minorHAnsi" w:cstheme="minorHAnsi"/>
-                <w:iCs/>
-                <w:szCs w:val="22"/>
-              </w:rPr>
-              <w:t>10.26%</w:t>
+              <w:ind w:firstLine="567"/>
+              <w:jc w:val="center"/>
+            </w:pPr>
+            <w:r>
+              <w:t>11,4</w:t>
+            </w:r>
+            <w:r>
+              <w:t>%</w:t>
             </w:r>
           </w:p>
         </w:tc>
@@ -8069,20 +8596,7 @@
             <w:pPr>
               <w:spacing w:after="0" w:line="360" w:lineRule="auto"/>
               <w:jc w:val="center"/>
-              <w:rPr>
-                <w:rFonts w:ascii="Times New Roman" w:hAnsi="Times New Roman"/>
-                <w:sz w:val="24"/>
-                <w:szCs w:val="24"/>
-              </w:rPr>
-            </w:pPr>
-            <w:r>
-              <w:rPr>
-                <w:rFonts w:ascii="Times New Roman" w:hAnsi="Times New Roman"/>
-                <w:sz w:val="24"/>
-                <w:szCs w:val="24"/>
-              </w:rPr>
-              <w:t>5</w:t>
-            </w:r>
+            </w:pPr>
           </w:p>
         </w:tc>
         <w:tc>
@@ -8105,7 +8619,10 @@
               <w:spacing w:after="0" w:line="360" w:lineRule="auto"/>
             </w:pPr>
             <w:r>
-              <w:t>uc_01_loginlogout</w:t>
+              <w:t>Ито</w:t>
+            </w:r>
+            <w:r>
+              <w:t>го</w:t>
             </w:r>
           </w:p>
         </w:tc>
@@ -8129,9 +8646,15 @@
               <w:spacing w:after="0" w:line="360" w:lineRule="auto"/>
               <w:ind w:firstLine="567"/>
               <w:jc w:val="center"/>
-            </w:pPr>
-            <w:r>
-              <w:t>4</w:t>
+              <w:rPr>
+                <w:lang w:val="en-US"/>
+              </w:rPr>
+            </w:pPr>
+            <w:r>
+              <w:rPr>
+                <w:lang w:val="en-US"/>
+              </w:rPr>
+              <w:t>2975</w:t>
             </w:r>
           </w:p>
         </w:tc>
@@ -8153,250 +8676,7 @@
           <w:p>
             <w:pPr>
               <w:spacing w:after="0" w:line="360" w:lineRule="auto"/>
-              <w:rPr>
-                <w:rFonts w:asciiTheme="minorHAnsi" w:hAnsiTheme="minorHAnsi" w:cstheme="minorHAnsi"/>
-              </w:rPr>
-            </w:pPr>
-            <w:r>
-              <w:rPr>
-                <w:rFonts w:asciiTheme="minorHAnsi" w:hAnsiTheme="minorHAnsi" w:cstheme="minorHAnsi"/>
-                <w:iCs/>
-                <w:szCs w:val="22"/>
-              </w:rPr>
-              <w:t xml:space="preserve">                </w:t>
-            </w:r>
-            <w:r>
-              <w:rPr>
-                <w:rFonts w:asciiTheme="minorHAnsi" w:hAnsiTheme="minorHAnsi" w:cstheme="minorHAnsi"/>
-                <w:iCs/>
-                <w:szCs w:val="22"/>
-              </w:rPr>
-              <w:t>10.26%</w:t>
-            </w:r>
-          </w:p>
-        </w:tc>
-      </w:tr>
-      <w:tr>
-        <w:trPr>
-          <w:trHeight w:val="275"/>
-        </w:trPr>
-        <w:tc>
-          <w:tcPr>
-            <w:tcW w:w="711" w:type="dxa"/>
-            <w:tcBorders>
-              <w:top w:val="single" w:sz="4" w:space="0" w:color="000000"/>
-              <w:left w:val="single" w:sz="4" w:space="0" w:color="000000"/>
-              <w:bottom w:val="single" w:sz="4" w:space="0" w:color="000000"/>
-              <w:right w:val="single" w:sz="4" w:space="0" w:color="000000"/>
-            </w:tcBorders>
-            <w:tcMar>
-              <w:left w:w="0" w:type="dxa"/>
-              <w:right w:w="0" w:type="dxa"/>
-            </w:tcMar>
-            <w:vAlign w:val="center"/>
-          </w:tcPr>
-          <w:p>
-            <w:pPr>
-              <w:spacing w:after="0" w:line="360" w:lineRule="auto"/>
               <w:jc w:val="center"/>
-              <w:rPr>
-                <w:rFonts w:ascii="Times New Roman" w:hAnsi="Times New Roman"/>
-                <w:sz w:val="24"/>
-                <w:szCs w:val="24"/>
-              </w:rPr>
-            </w:pPr>
-            <w:r>
-              <w:rPr>
-                <w:rFonts w:ascii="Times New Roman" w:hAnsi="Times New Roman"/>
-                <w:sz w:val="24"/>
-                <w:szCs w:val="24"/>
-              </w:rPr>
-              <w:t>6</w:t>
-            </w:r>
-          </w:p>
-        </w:tc>
-        <w:tc>
-          <w:tcPr>
-            <w:tcW w:w="5155" w:type="dxa"/>
-            <w:tcBorders>
-              <w:top w:val="single" w:sz="4" w:space="0" w:color="000000"/>
-              <w:left w:val="single" w:sz="4" w:space="0" w:color="000000"/>
-              <w:bottom w:val="single" w:sz="4" w:space="0" w:color="000000"/>
-              <w:right w:val="single" w:sz="4" w:space="0" w:color="000000"/>
-            </w:tcBorders>
-            <w:tcMar>
-              <w:left w:w="0" w:type="dxa"/>
-              <w:right w:w="0" w:type="dxa"/>
-            </w:tcMar>
-            <w:vAlign w:val="center"/>
-          </w:tcPr>
-          <w:p>
-            <w:pPr>
-              <w:spacing w:after="0" w:line="360" w:lineRule="auto"/>
-            </w:pPr>
-            <w:r>
-              <w:t>uc_06_reguser</w:t>
-            </w:r>
-          </w:p>
-        </w:tc>
-        <w:tc>
-          <w:tcPr>
-            <w:tcW w:w="1647" w:type="dxa"/>
-            <w:tcBorders>
-              <w:top w:val="single" w:sz="4" w:space="0" w:color="000000"/>
-              <w:left w:val="single" w:sz="4" w:space="0" w:color="000000"/>
-              <w:bottom w:val="single" w:sz="4" w:space="0" w:color="000000"/>
-              <w:right w:val="single" w:sz="4" w:space="0" w:color="000000"/>
-            </w:tcBorders>
-            <w:shd w:val="clear" w:color="auto" w:fill="FFFFFF"/>
-            <w:tcMar>
-              <w:left w:w="0" w:type="dxa"/>
-              <w:right w:w="0" w:type="dxa"/>
-            </w:tcMar>
-          </w:tcPr>
-          <w:p>
-            <w:pPr>
-              <w:spacing w:after="0" w:line="360" w:lineRule="auto"/>
-              <w:ind w:firstLine="567"/>
-              <w:jc w:val="center"/>
-            </w:pPr>
-            <w:r>
-              <w:t>3</w:t>
-            </w:r>
-          </w:p>
-        </w:tc>
-        <w:tc>
-          <w:tcPr>
-            <w:tcW w:w="1704" w:type="dxa"/>
-            <w:tcBorders>
-              <w:top w:val="single" w:sz="4" w:space="0" w:color="000000"/>
-              <w:left w:val="single" w:sz="4" w:space="0" w:color="000000"/>
-              <w:bottom w:val="single" w:sz="4" w:space="0" w:color="000000"/>
-              <w:right w:val="single" w:sz="4" w:space="0" w:color="000000"/>
-            </w:tcBorders>
-            <w:tcMar>
-              <w:left w:w="0" w:type="dxa"/>
-              <w:right w:w="0" w:type="dxa"/>
-            </w:tcMar>
-            <w:vAlign w:val="bottom"/>
-          </w:tcPr>
-          <w:p>
-            <w:pPr>
-              <w:spacing w:after="0" w:line="360" w:lineRule="auto"/>
-              <w:rPr>
-                <w:rFonts w:asciiTheme="minorHAnsi" w:hAnsiTheme="minorHAnsi" w:cstheme="minorHAnsi"/>
-                <w:color w:val="000000"/>
-                <w:shd w:val="clear" w:color="auto" w:fill="F2F9FF"/>
-              </w:rPr>
-            </w:pPr>
-            <w:r>
-              <w:t xml:space="preserve">                  </w:t>
-            </w:r>
-            <w:r>
-              <w:t>7.69%</w:t>
-            </w:r>
-          </w:p>
-        </w:tc>
-      </w:tr>
-      <w:tr>
-        <w:trPr>
-          <w:trHeight w:val="275"/>
-        </w:trPr>
-        <w:tc>
-          <w:tcPr>
-            <w:tcW w:w="711" w:type="dxa"/>
-            <w:tcBorders>
-              <w:top w:val="single" w:sz="4" w:space="0" w:color="000000"/>
-              <w:left w:val="single" w:sz="4" w:space="0" w:color="000000"/>
-              <w:bottom w:val="single" w:sz="4" w:space="0" w:color="000000"/>
-              <w:right w:val="single" w:sz="4" w:space="0" w:color="000000"/>
-            </w:tcBorders>
-            <w:tcMar>
-              <w:left w:w="0" w:type="dxa"/>
-              <w:right w:w="0" w:type="dxa"/>
-            </w:tcMar>
-            <w:vAlign w:val="center"/>
-          </w:tcPr>
-          <w:p>
-            <w:pPr>
-              <w:spacing w:after="0" w:line="360" w:lineRule="auto"/>
-              <w:jc w:val="center"/>
-            </w:pPr>
-          </w:p>
-        </w:tc>
-        <w:tc>
-          <w:tcPr>
-            <w:tcW w:w="5155" w:type="dxa"/>
-            <w:tcBorders>
-              <w:top w:val="single" w:sz="4" w:space="0" w:color="000000"/>
-              <w:left w:val="single" w:sz="4" w:space="0" w:color="000000"/>
-              <w:bottom w:val="single" w:sz="4" w:space="0" w:color="000000"/>
-              <w:right w:val="single" w:sz="4" w:space="0" w:color="000000"/>
-            </w:tcBorders>
-            <w:tcMar>
-              <w:left w:w="0" w:type="dxa"/>
-              <w:right w:w="0" w:type="dxa"/>
-            </w:tcMar>
-            <w:vAlign w:val="center"/>
-          </w:tcPr>
-          <w:p>
-            <w:pPr>
-              <w:spacing w:after="0" w:line="360" w:lineRule="auto"/>
-            </w:pPr>
-            <w:r>
-              <w:t>Ито</w:t>
-            </w:r>
-            <w:r>
-              <w:t>го</w:t>
-            </w:r>
-          </w:p>
-        </w:tc>
-        <w:tc>
-          <w:tcPr>
-            <w:tcW w:w="1647" w:type="dxa"/>
-            <w:tcBorders>
-              <w:top w:val="single" w:sz="4" w:space="0" w:color="000000"/>
-              <w:left w:val="single" w:sz="4" w:space="0" w:color="000000"/>
-              <w:bottom w:val="single" w:sz="4" w:space="0" w:color="000000"/>
-              <w:right w:val="single" w:sz="4" w:space="0" w:color="000000"/>
-            </w:tcBorders>
-            <w:shd w:val="clear" w:color="auto" w:fill="FFFFFF"/>
-            <w:tcMar>
-              <w:left w:w="0" w:type="dxa"/>
-              <w:right w:w="0" w:type="dxa"/>
-            </w:tcMar>
-          </w:tcPr>
-          <w:p>
-            <w:pPr>
-              <w:spacing w:after="0" w:line="360" w:lineRule="auto"/>
-              <w:ind w:firstLine="567"/>
-            </w:pPr>
-            <w:r>
-              <w:t xml:space="preserve">         </w:t>
-            </w:r>
-            <w:r>
-              <w:t>39</w:t>
-            </w:r>
-          </w:p>
-        </w:tc>
-        <w:tc>
-          <w:tcPr>
-            <w:tcW w:w="1704" w:type="dxa"/>
-            <w:tcBorders>
-              <w:top w:val="single" w:sz="4" w:space="0" w:color="000000"/>
-              <w:left w:val="single" w:sz="4" w:space="0" w:color="000000"/>
-              <w:bottom w:val="single" w:sz="4" w:space="0" w:color="000000"/>
-              <w:right w:val="single" w:sz="4" w:space="0" w:color="000000"/>
-            </w:tcBorders>
-            <w:tcMar>
-              <w:left w:w="0" w:type="dxa"/>
-              <w:right w:w="0" w:type="dxa"/>
-            </w:tcMar>
-            <w:vAlign w:val="bottom"/>
-          </w:tcPr>
-          <w:p>
-            <w:pPr>
-              <w:spacing w:after="0" w:line="360" w:lineRule="auto"/>
               <w:rPr>
                 <w:iCs/>
                 <w:highlight w:val="yellow"/>
@@ -8406,13 +8686,7 @@
               <w:rPr>
                 <w:iCs/>
               </w:rPr>
-              <w:t xml:space="preserve">        </w:t>
-            </w:r>
-            <w:r>
-              <w:rPr>
-                <w:iCs/>
-              </w:rPr>
-              <w:t xml:space="preserve">           </w:t>
+              <w:t xml:space="preserve">          </w:t>
             </w:r>
             <w:r>
               <w:rPr>
@@ -8427,12 +8701,20 @@
     <w:p>
       <w:pPr>
         <w:spacing w:after="0" w:line="360" w:lineRule="auto"/>
+        <w:ind w:left="1141"/>
         <w:jc w:val="both"/>
         <w:rPr>
           <w:rFonts w:ascii="Times New Roman" w:hAnsi="Times New Roman"/>
           <w:sz w:val="24"/>
         </w:rPr>
       </w:pPr>
+      <w:r>
+        <w:rPr>
+          <w:rFonts w:ascii="Times New Roman" w:hAnsi="Times New Roman"/>
+          <w:sz w:val="24"/>
+        </w:rPr>
+        <w:t xml:space="preserve">                            </w:t>
+      </w:r>
     </w:p>
     <w:p>
       <w:pPr>
@@ -8500,12 +8782,21 @@
         </w:rPr>
         <w:t xml:space="preserve"> с </w:t>
       </w:r>
-      <w:r>
-        <w:rPr>
-          <w:rFonts w:ascii="Times New Roman" w:hAnsi="Times New Roman"/>
-          <w:sz w:val="24"/>
-        </w:rPr>
-        <w:t xml:space="preserve">ПРОДа </w:t>
+      <w:proofErr w:type="spellStart"/>
+      <w:r>
+        <w:rPr>
+          <w:rFonts w:ascii="Times New Roman" w:hAnsi="Times New Roman"/>
+          <w:sz w:val="24"/>
+        </w:rPr>
+        <w:t>ПРОДа</w:t>
+      </w:r>
+      <w:proofErr w:type="spellEnd"/>
+      <w:r>
+        <w:rPr>
+          <w:rFonts w:ascii="Times New Roman" w:hAnsi="Times New Roman"/>
+          <w:sz w:val="24"/>
+        </w:rPr>
+        <w:t xml:space="preserve"> </w:t>
       </w:r>
       <w:r>
         <w:rPr>
@@ -8608,6 +8899,7 @@
           <w:sz w:val="24"/>
         </w:rPr>
       </w:pPr>
+      <w:proofErr w:type="spellStart"/>
       <w:r>
         <w:rPr>
           <w:rFonts w:ascii="Times New Roman" w:hAnsi="Times New Roman"/>
@@ -8615,6 +8907,7 @@
         </w:rPr>
         <w:t>open_home_page</w:t>
       </w:r>
+      <w:proofErr w:type="spellEnd"/>
     </w:p>
     <w:p>
       <w:pPr>
@@ -8640,6 +8933,7 @@
         </w:rPr>
         <w:t>l</w:t>
       </w:r>
+      <w:proofErr w:type="spellStart"/>
       <w:r>
         <w:rPr>
           <w:rFonts w:ascii="Times New Roman" w:hAnsi="Times New Roman"/>
@@ -8648,6 +8942,7 @@
         </w:rPr>
         <w:t>ogin</w:t>
       </w:r>
+      <w:proofErr w:type="spellEnd"/>
     </w:p>
     <w:p>
       <w:pPr>
@@ -8739,6 +9034,7 @@
           <w:sz w:val="24"/>
         </w:rPr>
       </w:pPr>
+      <w:proofErr w:type="spellStart"/>
       <w:r>
         <w:rPr>
           <w:rFonts w:ascii="Times New Roman" w:hAnsi="Times New Roman"/>
@@ -8746,6 +9042,7 @@
         </w:rPr>
         <w:t>open_home_page</w:t>
       </w:r>
+      <w:proofErr w:type="spellEnd"/>
     </w:p>
     <w:p>
       <w:pPr>
@@ -8790,9 +9087,11 @@
           <w:sz w:val="24"/>
         </w:rPr>
       </w:pPr>
+      <w:proofErr w:type="spellStart"/>
       <w:r>
         <w:t>search_flights</w:t>
       </w:r>
+      <w:proofErr w:type="spellEnd"/>
     </w:p>
     <w:p>
       <w:pPr>
@@ -8811,9 +9110,11 @@
           <w:sz w:val="24"/>
         </w:rPr>
       </w:pPr>
+      <w:proofErr w:type="spellStart"/>
       <w:r>
         <w:t>choose_flight_parameters</w:t>
       </w:r>
+      <w:proofErr w:type="spellEnd"/>
     </w:p>
     <w:p>
       <w:pPr>
@@ -8832,9 +9133,11 @@
           <w:sz w:val="24"/>
         </w:rPr>
       </w:pPr>
+      <w:proofErr w:type="spellStart"/>
       <w:r>
         <w:t>choose_ticket</w:t>
       </w:r>
+      <w:proofErr w:type="spellEnd"/>
     </w:p>
     <w:p>
       <w:pPr>
@@ -8924,6 +9227,7 @@
           <w:sz w:val="24"/>
         </w:rPr>
       </w:pPr>
+      <w:proofErr w:type="spellStart"/>
       <w:r>
         <w:rPr>
           <w:rFonts w:ascii="Times New Roman" w:hAnsi="Times New Roman"/>
@@ -8931,6 +9235,7 @@
         </w:rPr>
         <w:t>open_home_page</w:t>
       </w:r>
+      <w:proofErr w:type="spellEnd"/>
     </w:p>
     <w:p>
       <w:pPr>
@@ -8975,9 +9280,11 @@
           <w:sz w:val="24"/>
         </w:rPr>
       </w:pPr>
+      <w:proofErr w:type="spellStart"/>
       <w:r>
         <w:t>search_flights</w:t>
       </w:r>
+      <w:proofErr w:type="spellEnd"/>
     </w:p>
     <w:p>
       <w:pPr>
@@ -8996,9 +9303,12 @@
           <w:sz w:val="24"/>
         </w:rPr>
       </w:pPr>
-      <w:r>
+      <w:proofErr w:type="spellStart"/>
+      <w:r>
+        <w:lastRenderedPageBreak/>
         <w:t>choose_flight_parameters</w:t>
       </w:r>
+      <w:proofErr w:type="spellEnd"/>
     </w:p>
     <w:p>
       <w:pPr>
@@ -9018,9 +9328,11 @@
           <w:sz w:val="24"/>
         </w:rPr>
       </w:pPr>
+      <w:proofErr w:type="spellStart"/>
       <w:r>
         <w:t>choose_ticket</w:t>
       </w:r>
+      <w:proofErr w:type="spellEnd"/>
     </w:p>
     <w:p>
       <w:pPr>
@@ -9040,6 +9352,7 @@
           <w:sz w:val="24"/>
         </w:rPr>
       </w:pPr>
+      <w:proofErr w:type="spellStart"/>
       <w:r>
         <w:rPr>
           <w:rFonts w:ascii="Times New Roman" w:hAnsi="Times New Roman"/>
@@ -9049,6 +9362,7 @@
         </w:rPr>
         <w:t>payment_form</w:t>
       </w:r>
+      <w:proofErr w:type="spellEnd"/>
     </w:p>
     <w:p>
       <w:pPr>
@@ -9068,9 +9382,11 @@
           <w:sz w:val="24"/>
         </w:rPr>
       </w:pPr>
+      <w:proofErr w:type="spellStart"/>
       <w:r>
         <w:t>itinerary_page</w:t>
       </w:r>
+      <w:proofErr w:type="spellEnd"/>
     </w:p>
     <w:p>
       <w:pPr>
@@ -9132,6 +9448,7 @@
           <w:sz w:val="24"/>
         </w:rPr>
       </w:pPr>
+      <w:proofErr w:type="spellStart"/>
       <w:r>
         <w:rPr>
           <w:rFonts w:ascii="Times New Roman" w:hAnsi="Times New Roman"/>
@@ -9139,6 +9456,7 @@
         </w:rPr>
         <w:t>open_home_page</w:t>
       </w:r>
+      <w:proofErr w:type="spellEnd"/>
     </w:p>
     <w:p>
       <w:pPr>
@@ -9183,9 +9501,11 @@
           <w:sz w:val="24"/>
         </w:rPr>
       </w:pPr>
+      <w:proofErr w:type="spellStart"/>
       <w:r>
         <w:t>search_flights</w:t>
       </w:r>
+      <w:proofErr w:type="spellEnd"/>
     </w:p>
     <w:p>
       <w:pPr>
@@ -9205,9 +9525,11 @@
           <w:sz w:val="24"/>
         </w:rPr>
       </w:pPr>
+      <w:proofErr w:type="spellStart"/>
       <w:r>
         <w:t>itinerary_page</w:t>
       </w:r>
+      <w:proofErr w:type="spellEnd"/>
     </w:p>
     <w:p>
       <w:pPr>
@@ -9297,6 +9619,7 @@
           <w:sz w:val="24"/>
         </w:rPr>
       </w:pPr>
+      <w:proofErr w:type="spellStart"/>
       <w:r>
         <w:rPr>
           <w:rFonts w:ascii="Times New Roman" w:hAnsi="Times New Roman"/>
@@ -9304,6 +9627,7 @@
         </w:rPr>
         <w:t>open_home_page</w:t>
       </w:r>
+      <w:proofErr w:type="spellEnd"/>
     </w:p>
     <w:p>
       <w:pPr>
@@ -9349,9 +9673,11 @@
           <w:sz w:val="24"/>
         </w:rPr>
       </w:pPr>
+      <w:proofErr w:type="spellStart"/>
       <w:r>
         <w:t>itinerary_page</w:t>
       </w:r>
+      <w:proofErr w:type="spellEnd"/>
     </w:p>
     <w:p>
       <w:pPr>
@@ -9371,12 +9697,14 @@
           <w:sz w:val="24"/>
         </w:rPr>
       </w:pPr>
+      <w:proofErr w:type="spellStart"/>
       <w:r>
         <w:rPr>
           <w:lang w:val="en-US"/>
         </w:rPr>
         <w:t>delete_ticket</w:t>
       </w:r>
+      <w:proofErr w:type="spellEnd"/>
     </w:p>
     <w:p>
       <w:pPr>
@@ -9400,19 +9728,7 @@
         <w:rPr>
           <w:lang w:val="en-US"/>
         </w:rPr>
-        <w:t>log</w:t>
-      </w:r>
-      <w:r>
-        <w:rPr>
-          <w:lang w:val="en-US"/>
-        </w:rPr>
-        <w:t>ou</w:t>
-      </w:r>
-      <w:r>
-        <w:rPr>
-          <w:lang w:val="en-US"/>
-        </w:rPr>
-        <w:t>t</w:t>
+        <w:t>logout</w:t>
       </w:r>
     </w:p>
     <w:p>
@@ -9480,6 +9796,7 @@
           <w:sz w:val="24"/>
         </w:rPr>
       </w:pPr>
+      <w:proofErr w:type="spellStart"/>
       <w:r>
         <w:rPr>
           <w:rFonts w:ascii="Times New Roman" w:hAnsi="Times New Roman"/>
@@ -9487,6 +9804,7 @@
         </w:rPr>
         <w:t>open_home_page</w:t>
       </w:r>
+      <w:proofErr w:type="spellEnd"/>
     </w:p>
     <w:p>
       <w:pPr>
@@ -9506,9 +9824,11 @@
           <w:sz w:val="24"/>
         </w:rPr>
       </w:pPr>
+      <w:proofErr w:type="spellStart"/>
       <w:r>
         <w:t>sign_up_page</w:t>
       </w:r>
+      <w:proofErr w:type="spellEnd"/>
     </w:p>
     <w:p>
       <w:pPr>
@@ -9528,9 +9848,11 @@
           <w:sz w:val="24"/>
         </w:rPr>
       </w:pPr>
+      <w:proofErr w:type="spellStart"/>
       <w:r>
         <w:t>reg_form</w:t>
       </w:r>
+      <w:proofErr w:type="spellEnd"/>
     </w:p>
     <w:p>
       <w:pPr>
@@ -9551,12 +9873,14 @@
           <w:lang w:val="en-US"/>
         </w:rPr>
       </w:pPr>
+      <w:proofErr w:type="spellStart"/>
       <w:r>
         <w:rPr>
           <w:lang w:val="en-US"/>
         </w:rPr>
         <w:t>signed_up_new_user_home_page</w:t>
       </w:r>
+      <w:proofErr w:type="spellEnd"/>
     </w:p>
     <w:p>
       <w:pPr>
@@ -9580,19 +9904,7 @@
         <w:rPr>
           <w:lang w:val="en-US"/>
         </w:rPr>
-        <w:t>log</w:t>
-      </w:r>
-      <w:r>
-        <w:rPr>
-          <w:lang w:val="en-US"/>
-        </w:rPr>
-        <w:t>ou</w:t>
-      </w:r>
-      <w:r>
-        <w:rPr>
-          <w:lang w:val="en-US"/>
-        </w:rPr>
-        <w:t>t</w:t>
+        <w:t>logout</w:t>
       </w:r>
     </w:p>
     <w:p>
@@ -9949,6 +10261,7 @@
                 <w:lang w:val="en-US"/>
               </w:rPr>
             </w:pPr>
+            <w:proofErr w:type="spellStart"/>
             <w:r>
               <w:rPr>
                 <w:rFonts w:ascii="Times New Roman" w:hAnsi="Times New Roman"/>
@@ -9958,6 +10271,7 @@
               </w:rPr>
               <w:t>Lmax</w:t>
             </w:r>
+            <w:proofErr w:type="spellEnd"/>
           </w:p>
         </w:tc>
       </w:tr>
@@ -10274,7 +10588,23 @@
           <w:rFonts w:ascii="Times New Roman" w:hAnsi="Times New Roman"/>
           <w:sz w:val="24"/>
         </w:rPr>
-        <w:t>В процессе тестирования 90 Percentile времен отклика по транзакциям, не превысили SLA по временам отклика;</w:t>
+        <w:t xml:space="preserve">В процессе тестирования 90 </w:t>
+      </w:r>
+      <w:proofErr w:type="spellStart"/>
+      <w:r>
+        <w:rPr>
+          <w:rFonts w:ascii="Times New Roman" w:hAnsi="Times New Roman"/>
+          <w:sz w:val="24"/>
+        </w:rPr>
+        <w:t>Percentile</w:t>
+      </w:r>
+      <w:proofErr w:type="spellEnd"/>
+      <w:r>
+        <w:rPr>
+          <w:rFonts w:ascii="Times New Roman" w:hAnsi="Times New Roman"/>
+          <w:sz w:val="24"/>
+        </w:rPr>
+        <w:t xml:space="preserve"> времен отклика по транзакциям, не превысили SLA по временам отклика;</w:t>
       </w:r>
     </w:p>
     <w:p>
@@ -10297,8 +10627,17 @@
           <w:rFonts w:ascii="Times New Roman" w:hAnsi="Times New Roman"/>
           <w:sz w:val="24"/>
         </w:rPr>
-        <w:t>В процессе тестирования запросы выполнялись с частотой, соответствующей профилю тестирования, количество отправленных запросов за стабильный интервал соответствует значениям</w:t>
-      </w:r>
+        <w:t xml:space="preserve">В процессе тестирования запросы выполнялись с частотой, соответствующей профилю тестирования, количество отправленных запросов за стабильный интервал соответствует </w:t>
+      </w:r>
+      <w:proofErr w:type="gramStart"/>
+      <w:r>
+        <w:rPr>
+          <w:rFonts w:ascii="Times New Roman" w:hAnsi="Times New Roman"/>
+          <w:sz w:val="24"/>
+        </w:rPr>
+        <w:t>значениям</w:t>
+      </w:r>
+      <w:proofErr w:type="gramEnd"/>
       <w:r>
         <w:rPr>
           <w:rFonts w:ascii="Times New Roman" w:hAnsi="Times New Roman"/>
@@ -10593,12 +10932,21 @@
           <w:sz w:val="24"/>
         </w:rPr>
       </w:pPr>
-      <w:r>
-        <w:rPr>
-          <w:rFonts w:ascii="Times New Roman" w:hAnsi="Times New Roman"/>
-          <w:sz w:val="24"/>
-        </w:rPr>
-        <w:t>Grafana+InfluxDB.</w:t>
+      <w:proofErr w:type="spellStart"/>
+      <w:r>
+        <w:rPr>
+          <w:rFonts w:ascii="Times New Roman" w:hAnsi="Times New Roman"/>
+          <w:sz w:val="24"/>
+        </w:rPr>
+        <w:t>Grafana+InfluxDB</w:t>
+      </w:r>
+      <w:proofErr w:type="spellEnd"/>
+      <w:r>
+        <w:rPr>
+          <w:rFonts w:ascii="Times New Roman" w:hAnsi="Times New Roman"/>
+          <w:sz w:val="24"/>
+        </w:rPr>
+        <w:t>.</w:t>
       </w:r>
     </w:p>
     <w:p>
@@ -10665,7 +11013,23 @@
           <w:rFonts w:ascii="Times New Roman" w:hAnsi="Times New Roman"/>
           <w:sz w:val="24"/>
         </w:rPr>
-        <w:t>Времена отклика и производительность операций измеряются средствами НТ. Утилизация аппаратных ресурсов собирается системой мониторинга Grafana+InfluxDB. В процессе тестирования снимаются журналы использования аппаратных ресурсов Системы, включающие в себя следующие параметры (периодичность замера метрик составляет 30 секунд)</w:t>
+        <w:t xml:space="preserve">Времена отклика и производительность операций измеряются средствами НТ. Утилизация аппаратных ресурсов собирается системой мониторинга </w:t>
+      </w:r>
+      <w:proofErr w:type="spellStart"/>
+      <w:r>
+        <w:rPr>
+          <w:rFonts w:ascii="Times New Roman" w:hAnsi="Times New Roman"/>
+          <w:sz w:val="24"/>
+        </w:rPr>
+        <w:t>Grafana+InfluxDB</w:t>
+      </w:r>
+      <w:proofErr w:type="spellEnd"/>
+      <w:r>
+        <w:rPr>
+          <w:rFonts w:ascii="Times New Roman" w:hAnsi="Times New Roman"/>
+          <w:sz w:val="24"/>
+        </w:rPr>
+        <w:t>. В процессе тестирования снимаются журналы использования аппаратных ресурсов Системы, включающие в себя следующие параметры (периодичность замера метрик составляет 30 секунд)</w:t>
       </w:r>
       <w:r>
         <w:rPr>
@@ -12938,6 +13302,7 @@
               <w:spacing w:after="0" w:line="240" w:lineRule="auto"/>
               <w:jc w:val="both"/>
             </w:pPr>
+            <w:proofErr w:type="spellStart"/>
             <w:r>
               <w:rPr>
                 <w:rFonts w:ascii="Times New Roman" w:hAnsi="Times New Roman"/>
@@ -12946,6 +13311,7 @@
               </w:rPr>
               <w:t>Grafana+InfluxDB</w:t>
             </w:r>
+            <w:proofErr w:type="spellEnd"/>
           </w:p>
         </w:tc>
         <w:tc>
@@ -13047,46 +13413,112 @@
                 <w:sz w:val="20"/>
               </w:rPr>
             </w:pPr>
+            <w:proofErr w:type="spellStart"/>
             <w:r>
               <w:rPr>
                 <w:rFonts w:ascii="Times New Roman" w:hAnsi="Times New Roman"/>
                 <w:i/>
                 <w:sz w:val="20"/>
               </w:rPr>
-              <w:t>telegraf - агент по сбору данных</w:t>
-            </w:r>
-          </w:p>
-          <w:p>
-            <w:pPr>
-              <w:spacing w:after="0" w:line="240" w:lineRule="auto"/>
-              <w:jc w:val="both"/>
+              <w:t>telegraf</w:t>
+            </w:r>
+            <w:proofErr w:type="spellEnd"/>
+            <w:r>
               <w:rPr>
                 <w:rFonts w:ascii="Times New Roman" w:hAnsi="Times New Roman"/>
                 <w:i/>
                 <w:sz w:val="20"/>
               </w:rPr>
-            </w:pPr>
-            <w:r>
+              <w:t xml:space="preserve"> - агент по сбору данных</w:t>
+            </w:r>
+          </w:p>
+          <w:p>
+            <w:pPr>
+              <w:spacing w:after="0" w:line="240" w:lineRule="auto"/>
+              <w:jc w:val="both"/>
               <w:rPr>
                 <w:rFonts w:ascii="Times New Roman" w:hAnsi="Times New Roman"/>
                 <w:i/>
                 <w:sz w:val="20"/>
               </w:rPr>
-              <w:t>InfluxDB - база, предназначенная для хранения временных рядов (time series)</w:t>
-            </w:r>
-          </w:p>
-          <w:p>
-            <w:pPr>
-              <w:spacing w:after="0" w:line="240" w:lineRule="auto"/>
-              <w:jc w:val="both"/>
-            </w:pPr>
+            </w:pPr>
+            <w:proofErr w:type="spellStart"/>
             <w:r>
               <w:rPr>
                 <w:rFonts w:ascii="Times New Roman" w:hAnsi="Times New Roman"/>
                 <w:i/>
                 <w:sz w:val="20"/>
               </w:rPr>
-              <w:t>Grafana - для отображения метрик</w:t>
+              <w:t>InfluxDB</w:t>
+            </w:r>
+            <w:proofErr w:type="spellEnd"/>
+            <w:r>
+              <w:rPr>
+                <w:rFonts w:ascii="Times New Roman" w:hAnsi="Times New Roman"/>
+                <w:i/>
+                <w:sz w:val="20"/>
+              </w:rPr>
+              <w:t xml:space="preserve"> - база, предназначенная для хранения временных рядов (</w:t>
+            </w:r>
+            <w:proofErr w:type="spellStart"/>
+            <w:r>
+              <w:rPr>
+                <w:rFonts w:ascii="Times New Roman" w:hAnsi="Times New Roman"/>
+                <w:i/>
+                <w:sz w:val="20"/>
+              </w:rPr>
+              <w:t>time</w:t>
+            </w:r>
+            <w:proofErr w:type="spellEnd"/>
+            <w:r>
+              <w:rPr>
+                <w:rFonts w:ascii="Times New Roman" w:hAnsi="Times New Roman"/>
+                <w:i/>
+                <w:sz w:val="20"/>
+              </w:rPr>
+              <w:t xml:space="preserve"> </w:t>
+            </w:r>
+            <w:proofErr w:type="spellStart"/>
+            <w:r>
+              <w:rPr>
+                <w:rFonts w:ascii="Times New Roman" w:hAnsi="Times New Roman"/>
+                <w:i/>
+                <w:sz w:val="20"/>
+              </w:rPr>
+              <w:t>series</w:t>
+            </w:r>
+            <w:proofErr w:type="spellEnd"/>
+            <w:r>
+              <w:rPr>
+                <w:rFonts w:ascii="Times New Roman" w:hAnsi="Times New Roman"/>
+                <w:i/>
+                <w:sz w:val="20"/>
+              </w:rPr>
+              <w:t>)</w:t>
+            </w:r>
+          </w:p>
+          <w:p>
+            <w:pPr>
+              <w:spacing w:after="0" w:line="240" w:lineRule="auto"/>
+              <w:jc w:val="both"/>
+            </w:pPr>
+            <w:proofErr w:type="spellStart"/>
+            <w:r>
+              <w:rPr>
+                <w:rFonts w:ascii="Times New Roman" w:hAnsi="Times New Roman"/>
+                <w:i/>
+                <w:sz w:val="20"/>
+              </w:rPr>
+              <w:t>Grafana</w:t>
+            </w:r>
+            <w:proofErr w:type="spellEnd"/>
+            <w:r>
+              <w:rPr>
+                <w:rFonts w:ascii="Times New Roman" w:hAnsi="Times New Roman"/>
+                <w:i/>
+                <w:sz w:val="20"/>
+              </w:rPr>
+              <w:t xml:space="preserve"> - для отображения метрик</w:t>
             </w:r>
           </w:p>
         </w:tc>
@@ -15684,6 +16116,7 @@
   </w:style>
   <w:style w:type="character" w:styleId="a4">
     <w:name w:val="Hyperlink"/>
+    <w:uiPriority w:val="99"/>
     <w:rPr>
       <w:color w:val="0000FF"/>
       <w:u w:val="single"/>
